--- a/DOC/20181115_상세설계서/상세설계서.V.1.2.docx
+++ b/DOC/20181115_상세설계서/상세설계서.V.1.2.docx
@@ -1,6 +1,6 @@
 
 <file path=word/document.xml><?xml version="1.0" encoding="utf-8"?>
-<w:document xmlns:wpc="http://schemas.microsoft.com/office/word/2010/wordprocessingCanvas" xmlns:mc="http://schemas.openxmlformats.org/markup-compatibility/2006" xmlns:o="urn:schemas-microsoft-com:office:office" xmlns:r="http://schemas.openxmlformats.org/officeDocument/2006/relationships" xmlns:m="http://schemas.openxmlformats.org/officeDocument/2006/math" xmlns:v="urn:schemas-microsoft-com:vml" xmlns:wp14="http://schemas.microsoft.com/office/word/2010/wordprocessingDrawing" xmlns:wp="http://schemas.openxmlformats.org/drawingml/2006/wordprocessingDrawing" xmlns:w10="urn:schemas-microsoft-com:office:word" xmlns:w="http://schemas.openxmlformats.org/wordprocessingml/2006/main" xmlns:w14="http://schemas.microsoft.com/office/word/2010/wordml" xmlns:w15="http://schemas.microsoft.com/office/word/2012/wordml" xmlns:wpg="http://schemas.microsoft.com/office/word/2010/wordprocessingGroup" xmlns:wpi="http://schemas.microsoft.com/office/word/2010/wordprocessingInk" xmlns:wne="http://schemas.microsoft.com/office/word/2006/wordml" xmlns:wps="http://schemas.microsoft.com/office/word/2010/wordprocessingShape" mc:Ignorable="w14 w15 wp14">
+<w:document xmlns:wpc="http://schemas.microsoft.com/office/word/2010/wordprocessingCanvas" xmlns:cx="http://schemas.microsoft.com/office/drawing/2014/chartex" xmlns:cx1="http://schemas.microsoft.com/office/drawing/2015/9/8/chartex" xmlns:cx2="http://schemas.microsoft.com/office/drawing/2015/10/21/chartex" xmlns:cx3="http://schemas.microsoft.com/office/drawing/2016/5/9/chartex" xmlns:cx4="http://schemas.microsoft.com/office/drawing/2016/5/10/chartex" xmlns:cx5="http://schemas.microsoft.com/office/drawing/2016/5/11/chartex" xmlns:cx6="http://schemas.microsoft.com/office/drawing/2016/5/12/chartex" xmlns:cx7="http://schemas.microsoft.com/office/drawing/2016/5/13/chartex" xmlns:cx8="http://schemas.microsoft.com/office/drawing/2016/5/14/chartex" xmlns:mc="http://schemas.openxmlformats.org/markup-compatibility/2006" xmlns:aink="http://schemas.microsoft.com/office/drawing/2016/ink" xmlns:am3d="http://schemas.microsoft.com/office/drawing/2017/model3d" xmlns:o="urn:schemas-microsoft-com:office:office" xmlns:r="http://schemas.openxmlformats.org/officeDocument/2006/relationships" xmlns:m="http://schemas.openxmlformats.org/officeDocument/2006/math" xmlns:v="urn:schemas-microsoft-com:vml" xmlns:wp14="http://schemas.microsoft.com/office/word/2010/wordprocessingDrawing" xmlns:wp="http://schemas.openxmlformats.org/drawingml/2006/wordprocessingDrawing" xmlns:w10="urn:schemas-microsoft-com:office:word" xmlns:w="http://schemas.openxmlformats.org/wordprocessingml/2006/main" xmlns:w14="http://schemas.microsoft.com/office/word/2010/wordml" xmlns:w15="http://schemas.microsoft.com/office/word/2012/wordml" xmlns:w16cid="http://schemas.microsoft.com/office/word/2016/wordml/cid" xmlns:w16se="http://schemas.microsoft.com/office/word/2015/wordml/symex" xmlns:wpg="http://schemas.microsoft.com/office/word/2010/wordprocessingGroup" xmlns:wpi="http://schemas.microsoft.com/office/word/2010/wordprocessingInk" xmlns:wne="http://schemas.microsoft.com/office/word/2006/wordml" xmlns:wps="http://schemas.microsoft.com/office/word/2010/wordprocessingShape" mc:Ignorable="w14 w15 w16se w16cid wp14">
   <w:body>
     <w:p>
       <w:pPr>
@@ -3917,8 +3917,6 @@
           <w:cols w:space="720"/>
         </w:sectPr>
       </w:pPr>
-      <w:bookmarkStart w:id="2" w:name="_GoBack"/>
-      <w:bookmarkEnd w:id="2"/>
     </w:p>
     <w:p>
       <w:pPr>
@@ -3939,11 +3937,11 @@
         <w:jc w:val="both"/>
         <w:outlineLvl w:val="0"/>
       </w:pPr>
-      <w:bookmarkStart w:id="3" w:name="_Toc530029152"/>
+      <w:bookmarkStart w:id="2" w:name="_Toc530029152"/>
       <w:r>
         <w:t>개요</w:t>
       </w:r>
-      <w:bookmarkEnd w:id="3"/>
+      <w:bookmarkEnd w:id="2"/>
     </w:p>
     <w:p>
       <w:pPr>
@@ -3994,7 +3992,7 @@
         <w:ind w:left="422" w:firstLine="0"/>
         <w:outlineLvl w:val="1"/>
       </w:pPr>
-      <w:bookmarkStart w:id="4" w:name="_Toc530029153"/>
+      <w:bookmarkStart w:id="3" w:name="_Toc530029153"/>
       <w:r>
         <w:rPr>
           <w:rFonts w:hint="eastAsia"/>
@@ -4007,7 +4005,7 @@
         </w:rPr>
         <w:t>목적</w:t>
       </w:r>
-      <w:bookmarkEnd w:id="4"/>
+      <w:bookmarkEnd w:id="3"/>
     </w:p>
     <w:p>
       <w:pPr>
@@ -4104,27 +4102,32 @@
         <w:t xml:space="preserve">마지막으로 </w:t>
       </w:r>
       <w:r>
-        <w:t>HM web site</w:t>
-      </w:r>
-      <w:r>
-        <w:rPr>
-          <w:rFonts w:hint="eastAsia"/>
-        </w:rPr>
-        <w:t xml:space="preserve">에 </w:t>
+        <w:t xml:space="preserve">HM </w:t>
       </w:r>
       <w:proofErr w:type="spellStart"/>
       <w:r>
-        <w:rPr>
-          <w:rFonts w:hint="eastAsia"/>
-        </w:rPr>
-        <w:t>음원</w:t>
+        <w:t>web</w:t>
       </w:r>
       <w:proofErr w:type="spellEnd"/>
       <w:r>
-        <w:rPr>
-          <w:rFonts w:hint="eastAsia"/>
-        </w:rPr>
-        <w:t xml:space="preserve"> 공유 기능을 제공하여 업로드 된 다른 사용자들의 음악을 다운로드 하여 자신의 음악과 병합이 가능하게 해주는 데에 목적이 있다.</w:t>
+        <w:t xml:space="preserve"> </w:t>
+      </w:r>
+      <w:proofErr w:type="spellStart"/>
+      <w:r>
+        <w:t>site</w:t>
+      </w:r>
+      <w:r>
+        <w:rPr>
+          <w:rFonts w:hint="eastAsia"/>
+        </w:rPr>
+        <w:t>에</w:t>
+      </w:r>
+      <w:proofErr w:type="spellEnd"/>
+      <w:r>
+        <w:rPr>
+          <w:rFonts w:hint="eastAsia"/>
+        </w:rPr>
+        <w:t xml:space="preserve"> 음원 공유 기능을 제공하여 업로드 된 다른 사용자들의 음악을 다운로드 하여 자신의 음악과 병합이 가능하게 해주는 데에 목적이 있다.</w:t>
       </w:r>
     </w:p>
     <w:p/>
@@ -4134,7 +4137,7 @@
         <w:spacing w:after="240"/>
         <w:outlineLvl w:val="1"/>
       </w:pPr>
-      <w:bookmarkStart w:id="5" w:name="_Toc530029154"/>
+      <w:bookmarkStart w:id="4" w:name="_Toc530029154"/>
       <w:r>
         <w:rPr>
           <w:rFonts w:hint="eastAsia"/>
@@ -4147,7 +4150,7 @@
         </w:rPr>
         <w:t>범위</w:t>
       </w:r>
-      <w:bookmarkEnd w:id="5"/>
+      <w:bookmarkEnd w:id="4"/>
     </w:p>
     <w:p>
       <w:pPr>
@@ -4346,21 +4349,7 @@
         <w:rPr>
           <w:rFonts w:hint="eastAsia"/>
         </w:rPr>
-        <w:t xml:space="preserve">를 실행하여 만든 악기 연주 </w:t>
-      </w:r>
-      <w:proofErr w:type="spellStart"/>
-      <w:r>
-        <w:rPr>
-          <w:rFonts w:hint="eastAsia"/>
-        </w:rPr>
-        <w:t>음원</w:t>
-      </w:r>
-      <w:proofErr w:type="spellEnd"/>
-      <w:r>
-        <w:rPr>
-          <w:rFonts w:hint="eastAsia"/>
-        </w:rPr>
-        <w:t xml:space="preserve"> 뿐만 아니라 외부의 어떤 음악 파일과도 mixing이 가능하다.</w:t>
+        <w:t>를 실행하여 만든 악기 연주 음원 뿐만 아니라 외부의 어떤 음악 파일과도 mixing이 가능하다.</w:t>
       </w:r>
       <w:r>
         <w:t xml:space="preserve"> </w:t>
@@ -4443,7 +4432,7 @@
         <w:jc w:val="left"/>
         <w:outlineLvl w:val="0"/>
       </w:pPr>
-      <w:bookmarkStart w:id="6" w:name="_Toc530029155"/>
+      <w:bookmarkStart w:id="5" w:name="_Toc530029155"/>
       <w:r>
         <w:rPr>
           <w:rFonts w:hint="eastAsia"/>
@@ -4462,7 +4451,7 @@
         </w:rPr>
         <w:t>구성</w:t>
       </w:r>
-      <w:bookmarkEnd w:id="6"/>
+      <w:bookmarkEnd w:id="5"/>
     </w:p>
     <w:p>
       <w:r>
@@ -4642,16 +4631,32 @@
               <w:t xml:space="preserve">HM Kit은 </w:t>
             </w:r>
             <w:r>
-              <w:t>Leap Motion</w:t>
+              <w:t xml:space="preserve">Leap </w:t>
+            </w:r>
+            <w:proofErr w:type="spellStart"/>
+            <w:r>
+              <w:t>Motion</w:t>
             </w:r>
             <w:r>
               <w:rPr>
                 <w:rFonts w:hint="eastAsia"/>
               </w:rPr>
-              <w:t xml:space="preserve">과 </w:t>
-            </w:r>
-            <w:r>
-              <w:t>Arduino(FSR-406)</w:t>
+              <w:t>과</w:t>
+            </w:r>
+            <w:proofErr w:type="spellEnd"/>
+            <w:r>
+              <w:rPr>
+                <w:rFonts w:hint="eastAsia"/>
+              </w:rPr>
+              <w:t xml:space="preserve"> </w:t>
+            </w:r>
+            <w:proofErr w:type="spellStart"/>
+            <w:r>
+              <w:t>Arduino</w:t>
+            </w:r>
+            <w:proofErr w:type="spellEnd"/>
+            <w:r>
+              <w:t>(FSR-406)</w:t>
             </w:r>
             <w:proofErr w:type="spellStart"/>
             <w:r>
@@ -4815,19 +4820,11 @@
             <w:r>
               <w:t xml:space="preserve"> </w:t>
             </w:r>
-            <w:proofErr w:type="spellStart"/>
             <w:r>
               <w:rPr>
                 <w:rFonts w:hint="eastAsia"/>
               </w:rPr>
-              <w:t>음원파일</w:t>
-            </w:r>
-            <w:proofErr w:type="spellEnd"/>
-            <w:r>
-              <w:rPr>
-                <w:rFonts w:hint="eastAsia"/>
-              </w:rPr>
-              <w:t xml:space="preserve"> 업/다운로드 기능 등을 통해 음악 공유 플랫폼 </w:t>
+              <w:t xml:space="preserve">음원파일 업/다운로드 기능 등을 통해 음악 공유 플랫폼 </w:t>
             </w:r>
             <w:proofErr w:type="gramStart"/>
             <w:r>
@@ -4916,7 +4913,7 @@
           <w:color w:val="393939"/>
         </w:rPr>
       </w:pPr>
-      <w:bookmarkStart w:id="7" w:name="_Toc530029156"/>
+      <w:bookmarkStart w:id="6" w:name="_Toc530029156"/>
       <w:r>
         <w:rPr>
           <w:rFonts w:hint="eastAsia"/>
@@ -4930,14 +4927,14 @@
         </w:rPr>
         <w:t xml:space="preserve"> 및 설계</w:t>
       </w:r>
-      <w:bookmarkEnd w:id="7"/>
+      <w:bookmarkEnd w:id="6"/>
     </w:p>
     <w:p>
       <w:pPr>
         <w:pStyle w:val="310"/>
         <w:outlineLvl w:val="1"/>
       </w:pPr>
-      <w:bookmarkStart w:id="8" w:name="_Toc530029157"/>
+      <w:bookmarkStart w:id="7" w:name="_Toc530029157"/>
       <w:r>
         <w:rPr>
           <w:rFonts w:hint="eastAsia"/>
@@ -4953,7 +4950,7 @@
       <w:r>
         <w:t>rduino</w:t>
       </w:r>
-      <w:bookmarkEnd w:id="8"/>
+      <w:bookmarkEnd w:id="7"/>
     </w:p>
     <w:p>
       <w:pPr>
@@ -5358,25 +5355,7 @@
           <w:shd w:val="clear" w:color="auto" w:fill="FFFFFF"/>
           <w:lang w:val="en-US" w:bidi="ar-SA"/>
         </w:rPr>
-        <w:t xml:space="preserve">가 제공하는 Analog Input component </w:t>
-      </w:r>
-      <w:proofErr w:type="spellStart"/>
-      <w:r>
-        <w:rPr>
-          <w:rFonts w:hint="eastAsia"/>
-          <w:shd w:val="clear" w:color="auto" w:fill="FFFFFF"/>
-          <w:lang w:val="en-US" w:bidi="ar-SA"/>
-        </w:rPr>
-        <w:t>로</w:t>
-      </w:r>
-      <w:proofErr w:type="spellEnd"/>
-      <w:r>
-        <w:rPr>
-          <w:rFonts w:hint="eastAsia"/>
-          <w:shd w:val="clear" w:color="auto" w:fill="FFFFFF"/>
-          <w:lang w:val="en-US" w:bidi="ar-SA"/>
-        </w:rPr>
-        <w:t xml:space="preserve"> </w:t>
+        <w:t xml:space="preserve">가 제공하는 Analog Input component 로 </w:t>
       </w:r>
       <w:proofErr w:type="spellStart"/>
       <w:r>
@@ -5914,25 +5893,7 @@
           <w:shd w:val="clear" w:color="auto" w:fill="FFFFFF"/>
           <w:lang w:val="en-US" w:bidi="ar-SA"/>
         </w:rPr>
-        <w:t xml:space="preserve">가 제공하는 Analog Input component </w:t>
-      </w:r>
-      <w:proofErr w:type="spellStart"/>
-      <w:r>
-        <w:rPr>
-          <w:rFonts w:hint="eastAsia"/>
-          <w:shd w:val="clear" w:color="auto" w:fill="FFFFFF"/>
-          <w:lang w:val="en-US" w:bidi="ar-SA"/>
-        </w:rPr>
-        <w:t>로</w:t>
-      </w:r>
-      <w:proofErr w:type="spellEnd"/>
-      <w:r>
-        <w:rPr>
-          <w:rFonts w:hint="eastAsia"/>
-          <w:shd w:val="clear" w:color="auto" w:fill="FFFFFF"/>
-          <w:lang w:val="en-US" w:bidi="ar-SA"/>
-        </w:rPr>
-        <w:t xml:space="preserve"> </w:t>
+        <w:t xml:space="preserve">가 제공하는 Analog Input component 로 </w:t>
       </w:r>
       <w:proofErr w:type="spellStart"/>
       <w:r>
@@ -6551,7 +6512,7 @@
         <w:spacing w:after="240"/>
         <w:outlineLvl w:val="1"/>
       </w:pPr>
-      <w:bookmarkStart w:id="9" w:name="_Toc530029158"/>
+      <w:bookmarkStart w:id="8" w:name="_Toc530029158"/>
       <w:r>
         <w:rPr>
           <w:rFonts w:hint="eastAsia"/>
@@ -6562,38 +6523,38 @@
       <w:r>
         <w:t>Software</w:t>
       </w:r>
+      <w:bookmarkEnd w:id="8"/>
+    </w:p>
+    <w:p>
+      <w:pPr>
+        <w:pStyle w:val="410"/>
+      </w:pPr>
+      <w:bookmarkStart w:id="9" w:name="_Toc530029159"/>
+      <w:r>
+        <w:rPr>
+          <w:rFonts w:hint="eastAsia"/>
+        </w:rPr>
+        <w:t>3.</w:t>
+      </w:r>
+      <w:r>
+        <w:t>2.1</w:t>
+      </w:r>
+      <w:r>
+        <w:rPr>
+          <w:rFonts w:hint="eastAsia"/>
+        </w:rPr>
+        <w:t xml:space="preserve"> </w:t>
+      </w:r>
+      <w:r>
+        <w:t>H</w:t>
+      </w:r>
+      <w:r>
+        <w:t>M</w:t>
+      </w:r>
+      <w:r>
+        <w:t xml:space="preserve"> Software</w:t>
+      </w:r>
       <w:bookmarkEnd w:id="9"/>
-    </w:p>
-    <w:p>
-      <w:pPr>
-        <w:pStyle w:val="410"/>
-      </w:pPr>
-      <w:bookmarkStart w:id="10" w:name="_Toc530029159"/>
-      <w:r>
-        <w:rPr>
-          <w:rFonts w:hint="eastAsia"/>
-        </w:rPr>
-        <w:t>3.</w:t>
-      </w:r>
-      <w:r>
-        <w:t>2.1</w:t>
-      </w:r>
-      <w:r>
-        <w:rPr>
-          <w:rFonts w:hint="eastAsia"/>
-        </w:rPr>
-        <w:t xml:space="preserve"> </w:t>
-      </w:r>
-      <w:r>
-        <w:t>H</w:t>
-      </w:r>
-      <w:r>
-        <w:t>M</w:t>
-      </w:r>
-      <w:r>
-        <w:t xml:space="preserve"> Software</w:t>
-      </w:r>
-      <w:bookmarkEnd w:id="10"/>
     </w:p>
     <w:p>
       <w:pPr>
@@ -6949,8 +6910,13 @@
         </w:rPr>
         <w:t>클릭을 할 수 없는 가상의 커서(</w:t>
       </w:r>
-      <w:r>
-        <w:t>Cursor)</w:t>
+      <w:proofErr w:type="spellStart"/>
+      <w:r>
+        <w:t>Cursor</w:t>
+      </w:r>
+      <w:proofErr w:type="spellEnd"/>
+      <w:r>
+        <w:t>)</w:t>
       </w:r>
       <w:r>
         <w:rPr>
@@ -6958,9 +6924,11 @@
         </w:rPr>
         <w:t xml:space="preserve">는 </w:t>
       </w:r>
+      <w:proofErr w:type="spellStart"/>
       <w:r>
         <w:t>OnCollisionStay</w:t>
       </w:r>
+      <w:proofErr w:type="spellEnd"/>
       <w:proofErr w:type="gramStart"/>
       <w:r>
         <w:t>( )</w:t>
@@ -6981,13 +6949,24 @@
         <w:t xml:space="preserve"> 통해 </w:t>
       </w:r>
       <w:r>
-        <w:t>UI BUTTON</w:t>
-      </w:r>
-      <w:r>
-        <w:rPr>
-          <w:rFonts w:hint="eastAsia"/>
-        </w:rPr>
-        <w:t xml:space="preserve">과 만나있음을 확인하고, 이 때 </w:t>
+        <w:t xml:space="preserve">UI </w:t>
+      </w:r>
+      <w:proofErr w:type="spellStart"/>
+      <w:r>
+        <w:t>BUTTON</w:t>
+      </w:r>
+      <w:r>
+        <w:rPr>
+          <w:rFonts w:hint="eastAsia"/>
+        </w:rPr>
+        <w:t>과</w:t>
+      </w:r>
+      <w:proofErr w:type="spellEnd"/>
+      <w:r>
+        <w:rPr>
+          <w:rFonts w:hint="eastAsia"/>
+        </w:rPr>
+        <w:t xml:space="preserve"> 만나있음을 확인하고, 이 때 </w:t>
       </w:r>
       <w:r>
         <w:t>Timebar</w:t>
@@ -7020,7 +6999,15 @@
         <w:t>(</w:t>
       </w:r>
       <w:r>
-        <w:t xml:space="preserve"> OnButtonClick(</w:t>
+        <w:t xml:space="preserve"> </w:t>
+      </w:r>
+      <w:proofErr w:type="spellStart"/>
+      <w:r>
+        <w:t>OnButtonClick</w:t>
+      </w:r>
+      <w:proofErr w:type="spellEnd"/>
+      <w:r>
+        <w:t>(</w:t>
       </w:r>
       <w:r>
         <w:t>)</w:t>
@@ -7045,6 +7032,7 @@
         </w:rPr>
         <w:t xml:space="preserve"> 호출하여 </w:t>
       </w:r>
+      <w:proofErr w:type="spellStart"/>
       <w:r>
         <w:t>Button</w:t>
       </w:r>
@@ -7052,7 +7040,14 @@
         <w:rPr>
           <w:rFonts w:hint="eastAsia"/>
         </w:rPr>
-        <w:t>을 활성화 한다.</w:t>
+        <w:t>을</w:t>
+      </w:r>
+      <w:proofErr w:type="spellEnd"/>
+      <w:r>
+        <w:rPr>
+          <w:rFonts w:hint="eastAsia"/>
+        </w:rPr>
+        <w:t xml:space="preserve"> 활성화 한다.</w:t>
       </w:r>
     </w:p>
     <w:p>
@@ -7213,6 +7208,7 @@
         </w:rPr>
         <w:t xml:space="preserve">와 </w:t>
       </w:r>
+      <w:proofErr w:type="spellStart"/>
       <w:r>
         <w:t>PW</w:t>
       </w:r>
@@ -7220,7 +7216,14 @@
         <w:rPr>
           <w:rFonts w:hint="eastAsia"/>
         </w:rPr>
-        <w:t xml:space="preserve">를 </w:t>
+        <w:t>를</w:t>
+      </w:r>
+      <w:proofErr w:type="spellEnd"/>
+      <w:r>
+        <w:rPr>
+          <w:rFonts w:hint="eastAsia"/>
+        </w:rPr>
+        <w:t xml:space="preserve"> </w:t>
       </w:r>
       <w:proofErr w:type="spellStart"/>
       <w:r>
@@ -7236,6 +7239,7 @@
         </w:rPr>
         <w:t xml:space="preserve"> 담아 </w:t>
       </w:r>
+      <w:proofErr w:type="spellStart"/>
       <w:r>
         <w:t>WWW</w:t>
       </w:r>
@@ -7245,6 +7249,7 @@
         </w:rPr>
         <w:t>from</w:t>
       </w:r>
+      <w:proofErr w:type="spellEnd"/>
       <w:r>
         <w:t xml:space="preserve"> </w:t>
       </w:r>
@@ -7252,26 +7257,14 @@
         <w:rPr>
           <w:rFonts w:hint="eastAsia"/>
         </w:rPr>
-        <w:t xml:space="preserve">클래스의 </w:t>
+        <w:t xml:space="preserve">클래스의 인스턴스에 </w:t>
       </w:r>
       <w:proofErr w:type="spellStart"/>
-      <w:r>
-        <w:rPr>
-          <w:rFonts w:hint="eastAsia"/>
-        </w:rPr>
-        <w:t>인스턴스에</w:t>
+      <w:proofErr w:type="gramStart"/>
+      <w:r>
+        <w:t>form.AddField</w:t>
       </w:r>
       <w:proofErr w:type="spellEnd"/>
-      <w:r>
-        <w:rPr>
-          <w:rFonts w:hint="eastAsia"/>
-        </w:rPr>
-        <w:t xml:space="preserve"> </w:t>
-      </w:r>
-      <w:proofErr w:type="gramStart"/>
-      <w:r>
-        <w:t>form.AddField</w:t>
-      </w:r>
       <w:proofErr w:type="gramEnd"/>
       <w:r>
         <w:t xml:space="preserve">( ) </w:t>
@@ -7481,7 +7474,43 @@
           <w:sz w:val="21"/>
           <w:szCs w:val="21"/>
         </w:rPr>
-        <w:t>WWW(url, form)</w:t>
+        <w:t>WWW(</w:t>
+      </w:r>
+      <w:proofErr w:type="spellStart"/>
+      <w:r>
+        <w:rPr>
+          <w:rFonts w:ascii="Arial" w:hAnsi="Arial" w:cs="Arial"/>
+          <w:sz w:val="21"/>
+          <w:szCs w:val="21"/>
+        </w:rPr>
+        <w:t>url</w:t>
+      </w:r>
+      <w:proofErr w:type="spellEnd"/>
+      <w:r>
+        <w:rPr>
+          <w:rFonts w:ascii="Arial" w:hAnsi="Arial" w:cs="Arial"/>
+          <w:sz w:val="21"/>
+          <w:szCs w:val="21"/>
+        </w:rPr>
+        <w:t xml:space="preserve">, </w:t>
+      </w:r>
+      <w:proofErr w:type="spellStart"/>
+      <w:r>
+        <w:rPr>
+          <w:rFonts w:ascii="Arial" w:hAnsi="Arial" w:cs="Arial"/>
+          <w:sz w:val="21"/>
+          <w:szCs w:val="21"/>
+        </w:rPr>
+        <w:t>form</w:t>
+      </w:r>
+      <w:proofErr w:type="spellEnd"/>
+      <w:r>
+        <w:rPr>
+          <w:rFonts w:ascii="Arial" w:hAnsi="Arial" w:cs="Arial"/>
+          <w:sz w:val="21"/>
+          <w:szCs w:val="21"/>
+        </w:rPr>
+        <w:t>)</w:t>
       </w:r>
       <w:r>
         <w:rPr>
@@ -7507,7 +7536,6 @@
         </w:rPr>
         <w:t xml:space="preserve"> </w:t>
       </w:r>
-      <w:proofErr w:type="spellStart"/>
       <w:r>
         <w:rPr>
           <w:rFonts w:ascii="Arial" w:hAnsi="Arial" w:cs="Arial" w:hint="eastAsia"/>
@@ -7516,7 +7544,6 @@
         </w:rPr>
         <w:t>인스턴스를</w:t>
       </w:r>
-      <w:proofErr w:type="spellEnd"/>
       <w:r>
         <w:rPr>
           <w:rFonts w:ascii="Arial" w:hAnsi="Arial" w:cs="Arial" w:hint="eastAsia"/>
@@ -7541,6 +7568,7 @@
         </w:rPr>
         <w:t xml:space="preserve"> </w:t>
       </w:r>
+      <w:proofErr w:type="spellStart"/>
       <w:r>
         <w:rPr>
           <w:rFonts w:ascii="Arial" w:hAnsi="Arial" w:cs="Arial"/>
@@ -7557,6 +7585,7 @@
         </w:rPr>
         <w:t>하여</w:t>
       </w:r>
+      <w:proofErr w:type="spellEnd"/>
       <w:r>
         <w:rPr>
           <w:rFonts w:ascii="Arial" w:hAnsi="Arial" w:cs="Arial" w:hint="eastAsia"/>
@@ -7565,6 +7594,7 @@
         </w:rPr>
         <w:t xml:space="preserve"> </w:t>
       </w:r>
+      <w:proofErr w:type="spellStart"/>
       <w:r>
         <w:rPr>
           <w:rFonts w:ascii="Arial" w:hAnsi="Arial" w:cs="Arial"/>
@@ -7581,6 +7611,7 @@
         </w:rPr>
         <w:t>로</w:t>
       </w:r>
+      <w:proofErr w:type="spellEnd"/>
       <w:r>
         <w:rPr>
           <w:rFonts w:ascii="Arial" w:hAnsi="Arial" w:cs="Arial" w:hint="eastAsia"/>
@@ -7739,7 +7770,7 @@
           <w:lang w:val="en-US"/>
         </w:rPr>
       </w:pPr>
-      <w:bookmarkStart w:id="11" w:name="_Toc530029160"/>
+      <w:bookmarkStart w:id="10" w:name="_Toc530029160"/>
       <w:r>
         <w:rPr>
           <w:rFonts w:hint="eastAsia"/>
@@ -7773,7 +7804,7 @@
         </w:rPr>
         <w:t>Play Drum</w:t>
       </w:r>
-      <w:bookmarkEnd w:id="11"/>
+      <w:bookmarkEnd w:id="10"/>
     </w:p>
     <w:p>
       <w:pPr>
@@ -7786,27 +7817,255 @@
         <w:t>H</w:t>
       </w:r>
       <w:r>
+        <w:t xml:space="preserve">M </w:t>
+      </w:r>
+      <w:proofErr w:type="spellStart"/>
+      <w:r>
+        <w:t>Software</w:t>
+      </w:r>
+      <w:r>
+        <w:rPr>
+          <w:rFonts w:hint="eastAsia"/>
+        </w:rPr>
+        <w:t>는</w:t>
+      </w:r>
+      <w:proofErr w:type="spellEnd"/>
+      <w:r>
+        <w:rPr>
+          <w:rFonts w:hint="eastAsia"/>
+        </w:rPr>
+        <w:t xml:space="preserve"> 립 모션 위에서 주먹을 쥐면,</w:t>
+      </w:r>
+      <w:r>
+        <w:t xml:space="preserve"> </w:t>
+      </w:r>
+      <w:r>
+        <w:rPr>
+          <w:rFonts w:hint="eastAsia"/>
+        </w:rPr>
+        <w:t>드럼 스틱 객체를 얻는다.</w:t>
+      </w:r>
+      <w:r>
+        <w:t xml:space="preserve"> </w:t>
+      </w:r>
+      <w:r>
+        <w:rPr>
+          <w:rFonts w:hint="eastAsia"/>
+        </w:rPr>
+        <w:t>H</w:t>
+      </w:r>
+      <w:r>
         <w:t>M Software</w:t>
       </w:r>
       <w:r>
         <w:rPr>
           <w:rFonts w:hint="eastAsia"/>
         </w:rPr>
-        <w:t xml:space="preserve">는 </w:t>
-      </w:r>
+        <w:t xml:space="preserve">는 얻어진 </w:t>
+      </w:r>
+    </w:p>
+    <w:p>
+      <w:r>
+        <w:rPr>
+          <w:rFonts w:hint="eastAsia"/>
+        </w:rPr>
+        <w:t>스틱 객체를 이용하여,</w:t>
+      </w:r>
+      <w:r>
+        <w:t xml:space="preserve"> </w:t>
+      </w:r>
+      <w:r>
+        <w:rPr>
+          <w:rFonts w:hint="eastAsia"/>
+        </w:rPr>
+        <w:t>가상환경에 띄워진 드럼 객체들을 연주할 수 있다.</w:t>
+      </w:r>
+      <w:r>
+        <w:t xml:space="preserve"> </w:t>
+      </w:r>
+      <w:r>
+        <w:rPr>
+          <w:rFonts w:hint="eastAsia"/>
+        </w:rPr>
+        <w:t>H</w:t>
+      </w:r>
+      <w:r>
+        <w:t>M Software</w:t>
+      </w:r>
+      <w:r>
+        <w:rPr>
+          <w:rFonts w:hint="eastAsia"/>
+        </w:rPr>
+        <w:t xml:space="preserve">의 드럼은 심벌 </w:t>
+      </w:r>
+      <w:r>
+        <w:t>3</w:t>
+      </w:r>
+      <w:r>
+        <w:rPr>
+          <w:rFonts w:hint="eastAsia"/>
+        </w:rPr>
+        <w:t xml:space="preserve">개와 북 </w:t>
+      </w:r>
+      <w:r>
+        <w:t>4</w:t>
+      </w:r>
+      <w:r>
+        <w:rPr>
+          <w:rFonts w:hint="eastAsia"/>
+        </w:rPr>
+        <w:t xml:space="preserve">개를 </w:t>
+      </w:r>
+      <w:r>
+        <w:rPr>
+          <w:rFonts w:hint="eastAsia"/>
+        </w:rPr>
+        <w:t>가지며</w:t>
+      </w:r>
+      <w:r>
+        <w:t xml:space="preserve"> </w:t>
+      </w:r>
+      <w:r>
+        <w:rPr>
+          <w:rFonts w:hint="eastAsia"/>
+        </w:rPr>
+        <w:t>드럼 스틱으로 내려치는 세기에 따라 악기 볼륨이 조절</w:t>
+      </w:r>
+      <w:r>
+        <w:rPr>
+          <w:rFonts w:hint="eastAsia"/>
+        </w:rPr>
+        <w:t>된다.</w:t>
+      </w:r>
+      <w:r>
+        <w:t xml:space="preserve"> </w:t>
+      </w:r>
+    </w:p>
+    <w:p>
+      <w:pPr>
+        <w:ind w:firstLine="156"/>
+      </w:pPr>
+    </w:p>
+    <w:p>
+      <w:pPr>
+        <w:ind w:firstLine="156"/>
+        <w:rPr>
+          <w:b/>
+        </w:rPr>
+      </w:pPr>
+      <w:r>
+        <w:rPr>
+          <w:rFonts w:hint="eastAsia"/>
+          <w:b/>
+        </w:rPr>
+        <w:t>▶</w:t>
+      </w:r>
+      <w:r>
+        <w:rPr>
+          <w:b/>
+        </w:rPr>
+        <w:t>’</w:t>
+      </w:r>
+      <w:r>
+        <w:rPr>
+          <w:rFonts w:hint="eastAsia"/>
+          <w:b/>
+        </w:rPr>
+        <w:t>드럼 스틱 조작</w:t>
+      </w:r>
+      <w:r>
+        <w:rPr>
+          <w:b/>
+        </w:rPr>
+        <w:t xml:space="preserve">’ </w:t>
+      </w:r>
+      <w:r>
+        <w:rPr>
+          <w:rFonts w:hint="eastAsia"/>
+          <w:b/>
+        </w:rPr>
+        <w:t>요구사항(</w:t>
+      </w:r>
+      <w:r>
+        <w:rPr>
+          <w:rFonts w:hint="eastAsia"/>
+          <w:b/>
+        </w:rPr>
+        <w:t>SFR-H-7</w:t>
+      </w:r>
+      <w:r>
+        <w:rPr>
+          <w:b/>
+        </w:rPr>
+        <w:t>)</w:t>
+      </w:r>
+      <w:r>
+        <w:rPr>
+          <w:rFonts w:hint="eastAsia"/>
+          <w:b/>
+        </w:rPr>
+        <w:t>에 대한 상세 설계</w:t>
+      </w:r>
+    </w:p>
+    <w:p>
+      <w:pPr>
+        <w:ind w:firstLine="156"/>
+      </w:pPr>
       <w:proofErr w:type="spellStart"/>
       <w:r>
-        <w:rPr>
-          <w:rFonts w:hint="eastAsia"/>
-        </w:rPr>
-        <w:t>립</w:t>
+        <w:t>ExtendedFinger</w:t>
+      </w:r>
+      <w:r>
+        <w:rPr>
+          <w:rFonts w:hint="eastAsia"/>
+        </w:rPr>
+        <w:t>D</w:t>
+      </w:r>
+      <w:r>
+        <w:t>etector</w:t>
       </w:r>
       <w:proofErr w:type="spellEnd"/>
       <w:r>
         <w:rPr>
           <w:rFonts w:hint="eastAsia"/>
         </w:rPr>
-        <w:t xml:space="preserve"> 모션 위에서 주먹을 쥐면,</w:t>
+        <w:t xml:space="preserve"> 함수를 통해 각 손가락 정보</w:t>
+      </w:r>
+      <w:r>
+        <w:t>(thumb, index, middle, ring, pinky)</w:t>
+      </w:r>
+      <w:r>
+        <w:rPr>
+          <w:rFonts w:hint="eastAsia"/>
+        </w:rPr>
+        <w:t xml:space="preserve">들의 상태를 </w:t>
+      </w:r>
+      <w:r>
+        <w:t>stateArray</w:t>
+      </w:r>
+      <w:r>
+        <w:rPr>
+          <w:rFonts w:hint="eastAsia"/>
+        </w:rPr>
+        <w:t xml:space="preserve">에 담아 펼쳐진 손가락의 개수를 판단한다. </w:t>
+      </w:r>
+      <w:r>
+        <w:t>Extended finger</w:t>
+      </w:r>
+      <w:r>
+        <w:rPr>
+          <w:rFonts w:hint="eastAsia"/>
+        </w:rPr>
+        <w:t xml:space="preserve">의 개수가 </w:t>
+      </w:r>
+      <w:r>
+        <w:t>0</w:t>
+      </w:r>
+      <w:r>
+        <w:rPr>
+          <w:rFonts w:hint="eastAsia"/>
+        </w:rPr>
+        <w:t>이 되면</w:t>
       </w:r>
       <w:r>
         <w:t xml:space="preserve"> </w:t>
@@ -7815,311 +8074,30 @@
         <w:rPr>
           <w:rFonts w:hint="eastAsia"/>
         </w:rPr>
-        <w:t xml:space="preserve">드럼 </w:t>
+        <w:t xml:space="preserve">주먹을 쥔 것으로 </w:t>
+      </w:r>
+      <w:r>
+        <w:t>activate</w:t>
+      </w:r>
+      <w:r>
+        <w:rPr>
+          <w:rFonts w:hint="eastAsia"/>
+        </w:rPr>
+        <w:t xml:space="preserve">하고 가상의 손에 가상 드럼 스틱 객체를 생성하여 </w:t>
       </w:r>
       <w:proofErr w:type="spellStart"/>
       <w:r>
         <w:rPr>
           <w:rFonts w:hint="eastAsia"/>
         </w:rPr>
-        <w:t>스틱</w:t>
+        <w:t>쥐어준다</w:t>
       </w:r>
       <w:proofErr w:type="spellEnd"/>
       <w:r>
         <w:rPr>
           <w:rFonts w:hint="eastAsia"/>
         </w:rPr>
-        <w:t xml:space="preserve"> 객체를 얻는다.</w:t>
-      </w:r>
-      <w:r>
-        <w:t xml:space="preserve"> </w:t>
-      </w:r>
-      <w:r>
-        <w:rPr>
-          <w:rFonts w:hint="eastAsia"/>
-        </w:rPr>
-        <w:t>H</w:t>
-      </w:r>
-      <w:r>
-        <w:t>M Software</w:t>
-      </w:r>
-      <w:r>
-        <w:rPr>
-          <w:rFonts w:hint="eastAsia"/>
-        </w:rPr>
-        <w:t xml:space="preserve">는 얻어진 </w:t>
-      </w:r>
-    </w:p>
-    <w:p>
-      <w:proofErr w:type="spellStart"/>
-      <w:r>
-        <w:rPr>
-          <w:rFonts w:hint="eastAsia"/>
-        </w:rPr>
-        <w:t>스틱</w:t>
-      </w:r>
-      <w:proofErr w:type="spellEnd"/>
-      <w:r>
-        <w:rPr>
-          <w:rFonts w:hint="eastAsia"/>
-        </w:rPr>
-        <w:t xml:space="preserve"> 객체를 이용하여,</w:t>
-      </w:r>
-      <w:r>
-        <w:t xml:space="preserve"> </w:t>
-      </w:r>
-      <w:r>
-        <w:rPr>
-          <w:rFonts w:hint="eastAsia"/>
-        </w:rPr>
-        <w:t>가상환경에 띄워진 드럼 객체들을 연주할 수 있다.</w:t>
-      </w:r>
-      <w:r>
-        <w:t xml:space="preserve"> </w:t>
-      </w:r>
-      <w:r>
-        <w:rPr>
-          <w:rFonts w:hint="eastAsia"/>
-        </w:rPr>
-        <w:t>H</w:t>
-      </w:r>
-      <w:r>
-        <w:t>M Software</w:t>
-      </w:r>
-      <w:r>
-        <w:rPr>
-          <w:rFonts w:hint="eastAsia"/>
-        </w:rPr>
-        <w:t xml:space="preserve">의 드럼은 심벌 </w:t>
-      </w:r>
-      <w:r>
-        <w:t>3</w:t>
-      </w:r>
-      <w:r>
-        <w:rPr>
-          <w:rFonts w:hint="eastAsia"/>
-        </w:rPr>
-        <w:t xml:space="preserve">개와 북 </w:t>
-      </w:r>
-      <w:r>
-        <w:t>4</w:t>
-      </w:r>
-      <w:r>
-        <w:rPr>
-          <w:rFonts w:hint="eastAsia"/>
-        </w:rPr>
-        <w:t xml:space="preserve">개를 </w:t>
-      </w:r>
-      <w:r>
-        <w:rPr>
-          <w:rFonts w:hint="eastAsia"/>
-        </w:rPr>
-        <w:t>가지며</w:t>
-      </w:r>
-      <w:r>
-        <w:t xml:space="preserve"> </w:t>
-      </w:r>
-      <w:r>
-        <w:rPr>
-          <w:rFonts w:hint="eastAsia"/>
-        </w:rPr>
-        <w:t xml:space="preserve">드럼 </w:t>
-      </w:r>
-      <w:proofErr w:type="spellStart"/>
-      <w:r>
-        <w:rPr>
-          <w:rFonts w:hint="eastAsia"/>
-        </w:rPr>
-        <w:t>스틱으로</w:t>
-      </w:r>
-      <w:proofErr w:type="spellEnd"/>
-      <w:r>
-        <w:rPr>
-          <w:rFonts w:hint="eastAsia"/>
-        </w:rPr>
-        <w:t xml:space="preserve"> 내려치는 세기에 따라 악기 볼륨이 조절</w:t>
-      </w:r>
-      <w:r>
-        <w:rPr>
-          <w:rFonts w:hint="eastAsia"/>
-        </w:rPr>
-        <w:t>된다.</w:t>
-      </w:r>
-      <w:r>
-        <w:t xml:space="preserve"> </w:t>
-      </w:r>
-    </w:p>
-    <w:p>
-      <w:pPr>
-        <w:ind w:firstLine="156"/>
-      </w:pPr>
-    </w:p>
-    <w:p>
-      <w:pPr>
-        <w:ind w:firstLine="156"/>
-        <w:rPr>
-          <w:b/>
-        </w:rPr>
-      </w:pPr>
-      <w:r>
-        <w:rPr>
-          <w:rFonts w:hint="eastAsia"/>
-          <w:b/>
-        </w:rPr>
-        <w:t>▶</w:t>
-      </w:r>
-      <w:r>
-        <w:rPr>
-          <w:b/>
-        </w:rPr>
-        <w:t>’</w:t>
-      </w:r>
-      <w:r>
-        <w:rPr>
-          <w:rFonts w:hint="eastAsia"/>
-          <w:b/>
-        </w:rPr>
-        <w:t xml:space="preserve">드럼 </w:t>
-      </w:r>
-      <w:proofErr w:type="spellStart"/>
-      <w:r>
-        <w:rPr>
-          <w:rFonts w:hint="eastAsia"/>
-          <w:b/>
-        </w:rPr>
-        <w:t>스틱</w:t>
-      </w:r>
-      <w:proofErr w:type="spellEnd"/>
-      <w:r>
-        <w:rPr>
-          <w:rFonts w:hint="eastAsia"/>
-          <w:b/>
-        </w:rPr>
-        <w:t xml:space="preserve"> 조작</w:t>
-      </w:r>
-      <w:r>
-        <w:rPr>
-          <w:b/>
-        </w:rPr>
-        <w:t xml:space="preserve">’ </w:t>
-      </w:r>
-      <w:r>
-        <w:rPr>
-          <w:rFonts w:hint="eastAsia"/>
-          <w:b/>
-        </w:rPr>
-        <w:t>요구사항(</w:t>
-      </w:r>
-      <w:r>
-        <w:rPr>
-          <w:rFonts w:hint="eastAsia"/>
-          <w:b/>
-        </w:rPr>
-        <w:t>SFR-H-7</w:t>
-      </w:r>
-      <w:r>
-        <w:rPr>
-          <w:b/>
-        </w:rPr>
-        <w:t>)</w:t>
-      </w:r>
-      <w:r>
-        <w:rPr>
-          <w:rFonts w:hint="eastAsia"/>
-          <w:b/>
-        </w:rPr>
-        <w:t>에 대한 상세 설계</w:t>
-      </w:r>
-    </w:p>
-    <w:p>
-      <w:pPr>
-        <w:ind w:firstLine="156"/>
-      </w:pPr>
-      <w:r>
-        <w:t>ExtendedFinger</w:t>
-      </w:r>
-      <w:r>
-        <w:rPr>
-          <w:rFonts w:hint="eastAsia"/>
-        </w:rPr>
-        <w:t>D</w:t>
-      </w:r>
-      <w:r>
-        <w:t>etector</w:t>
-      </w:r>
-      <w:r>
-        <w:rPr>
-          <w:rFonts w:hint="eastAsia"/>
-        </w:rPr>
-        <w:t xml:space="preserve"> 함수를 통해 각 손가락 정보</w:t>
-      </w:r>
-      <w:r>
-        <w:t>(thumb, index, middle, ring, pinky)</w:t>
-      </w:r>
-      <w:r>
-        <w:rPr>
-          <w:rFonts w:hint="eastAsia"/>
-        </w:rPr>
-        <w:t xml:space="preserve">들의 상태를 </w:t>
-      </w:r>
-      <w:r>
-        <w:t>stateArray</w:t>
-      </w:r>
-      <w:r>
-        <w:rPr>
-          <w:rFonts w:hint="eastAsia"/>
-        </w:rPr>
-        <w:t xml:space="preserve">에 담아 펼쳐진 손가락의 개수를 판단한다. </w:t>
-      </w:r>
-      <w:r>
-        <w:t>Extended finger</w:t>
-      </w:r>
-      <w:r>
-        <w:rPr>
-          <w:rFonts w:hint="eastAsia"/>
-        </w:rPr>
-        <w:t xml:space="preserve">의 개수가 </w:t>
-      </w:r>
-      <w:r>
-        <w:t>0</w:t>
-      </w:r>
-      <w:r>
-        <w:rPr>
-          <w:rFonts w:hint="eastAsia"/>
-        </w:rPr>
-        <w:t>이 되면</w:t>
-      </w:r>
-      <w:r>
-        <w:t xml:space="preserve"> </w:t>
-      </w:r>
-      <w:r>
-        <w:rPr>
-          <w:rFonts w:hint="eastAsia"/>
-        </w:rPr>
-        <w:t xml:space="preserve">주먹을 쥔 것으로 </w:t>
-      </w:r>
-      <w:r>
-        <w:t>activate</w:t>
-      </w:r>
-      <w:r>
-        <w:rPr>
-          <w:rFonts w:hint="eastAsia"/>
-        </w:rPr>
-        <w:t xml:space="preserve">하고 가상의 손에 가상 드럼 </w:t>
-      </w:r>
-      <w:proofErr w:type="spellStart"/>
-      <w:r>
-        <w:rPr>
-          <w:rFonts w:hint="eastAsia"/>
-        </w:rPr>
-        <w:t>스틱</w:t>
-      </w:r>
-      <w:proofErr w:type="spellEnd"/>
-      <w:r>
-        <w:rPr>
-          <w:rFonts w:hint="eastAsia"/>
-        </w:rPr>
-        <w:t xml:space="preserve"> 객체를 생성하여 쥐어준다.</w:t>
+        <w:t>.</w:t>
       </w:r>
     </w:p>
     <w:p>
@@ -8377,6 +8355,8 @@
         </w:rPr>
         <w:t>연주방식</w:t>
       </w:r>
+      <w:bookmarkStart w:id="11" w:name="_GoBack"/>
+      <w:bookmarkEnd w:id="11"/>
     </w:p>
     <w:p>
       <w:pPr>
@@ -8389,40 +8369,37 @@
         <w:rPr>
           <w:rFonts w:hint="eastAsia"/>
         </w:rPr>
-        <w:t xml:space="preserve">는 사용자의 손을 </w:t>
+        <w:t>는 사용자의 손을 립 모션을 통해 인식하여 가상</w:t>
+      </w:r>
+      <w:r>
+        <w:t xml:space="preserve"> </w:t>
+      </w:r>
+      <w:r>
+        <w:rPr>
+          <w:rFonts w:hint="eastAsia"/>
+        </w:rPr>
+        <w:t>환경에 가상 손 객체를 생성한다.</w:t>
+      </w:r>
+      <w:r>
+        <w:t xml:space="preserve"> HM </w:t>
       </w:r>
       <w:proofErr w:type="spellStart"/>
       <w:r>
-        <w:rPr>
-          <w:rFonts w:hint="eastAsia"/>
-        </w:rPr>
-        <w:t>립</w:t>
+        <w:t>Software</w:t>
+      </w:r>
+      <w:r>
+        <w:rPr>
+          <w:rFonts w:hint="eastAsia"/>
+        </w:rPr>
+        <w:t>는</w:t>
       </w:r>
       <w:proofErr w:type="spellEnd"/>
       <w:r>
         <w:rPr>
           <w:rFonts w:hint="eastAsia"/>
         </w:rPr>
-        <w:t xml:space="preserve"> 모션을 통해 인식하여 가상</w:t>
-      </w:r>
-      <w:r>
         <w:t xml:space="preserve"> </w:t>
       </w:r>
-      <w:r>
-        <w:rPr>
-          <w:rFonts w:hint="eastAsia"/>
-        </w:rPr>
-        <w:t>환경에 가상 손 객체를 생성한다.</w:t>
-      </w:r>
-      <w:r>
-        <w:t xml:space="preserve"> HM Software</w:t>
-      </w:r>
-      <w:r>
-        <w:rPr>
-          <w:rFonts w:hint="eastAsia"/>
-        </w:rPr>
-        <w:t xml:space="preserve">는 </w:t>
-      </w:r>
       <w:proofErr w:type="spellStart"/>
       <w:r>
         <w:rPr>
@@ -8444,53 +8421,33 @@
         <w:rPr>
           <w:rFonts w:hint="eastAsia"/>
         </w:rPr>
-        <w:t xml:space="preserve">드럼 </w:t>
+        <w:t xml:space="preserve">드럼 스틱과 각 드럼 객체 간의 충돌에 의한 사운드 출력은 드럼 스틱 객체의 </w:t>
       </w:r>
       <w:proofErr w:type="spellStart"/>
       <w:r>
-        <w:rPr>
-          <w:rFonts w:hint="eastAsia"/>
-        </w:rPr>
-        <w:t>스틱과</w:t>
+        <w:t>rigi</w:t>
+      </w:r>
+      <w:r>
+        <w:rPr>
+          <w:rFonts w:hint="eastAsia"/>
+        </w:rPr>
+        <w:t>d</w:t>
+      </w:r>
+      <w:r>
+        <w:t>body</w:t>
+      </w:r>
+      <w:r>
+        <w:rPr>
+          <w:rFonts w:hint="eastAsia"/>
+        </w:rPr>
+        <w:t>컴포넌트와</w:t>
       </w:r>
       <w:proofErr w:type="spellEnd"/>
       <w:r>
         <w:rPr>
           <w:rFonts w:hint="eastAsia"/>
         </w:rPr>
-        <w:t xml:space="preserve"> 각 드럼 객체 간의 충돌에 의한 사운드 출력은 드럼 </w:t>
-      </w:r>
-      <w:proofErr w:type="spellStart"/>
-      <w:r>
-        <w:rPr>
-          <w:rFonts w:hint="eastAsia"/>
-        </w:rPr>
-        <w:t>스틱</w:t>
-      </w:r>
-      <w:proofErr w:type="spellEnd"/>
-      <w:r>
-        <w:rPr>
-          <w:rFonts w:hint="eastAsia"/>
-        </w:rPr>
-        <w:t xml:space="preserve"> 객체의 </w:t>
-      </w:r>
-      <w:r>
-        <w:t>rigi</w:t>
-      </w:r>
-      <w:r>
-        <w:rPr>
-          <w:rFonts w:hint="eastAsia"/>
-        </w:rPr>
-        <w:t>d</w:t>
-      </w:r>
-      <w:r>
-        <w:t>body</w:t>
-      </w:r>
-      <w:r>
-        <w:rPr>
-          <w:rFonts w:hint="eastAsia"/>
-        </w:rPr>
-        <w:t xml:space="preserve">컴포넌트와 드럼 객체의 </w:t>
+        <w:t xml:space="preserve"> 드럼 객체의 </w:t>
       </w:r>
       <w:r>
         <w:t>mesh collider</w:t>
@@ -8508,21 +8465,7 @@
         <w:rPr>
           <w:rFonts w:hint="eastAsia"/>
         </w:rPr>
-        <w:t xml:space="preserve">이때 드럼의 세기는 사용자가 휘두르는 드럼 </w:t>
-      </w:r>
-      <w:proofErr w:type="spellStart"/>
-      <w:r>
-        <w:rPr>
-          <w:rFonts w:hint="eastAsia"/>
-        </w:rPr>
-        <w:t>스틱</w:t>
-      </w:r>
-      <w:proofErr w:type="spellEnd"/>
-      <w:r>
-        <w:rPr>
-          <w:rFonts w:hint="eastAsia"/>
-        </w:rPr>
-        <w:t xml:space="preserve"> 객체와 드럼 객체의 상대적인 속도를 감지하여,</w:t>
+        <w:t>이때 드럼의 세기는 사용자가 휘두르는 드럼 스틱 객체와 드럼 객체의 상대적인 속도를 감지하여,</w:t>
       </w:r>
       <w:r>
         <w:t xml:space="preserve"> </w:t>
@@ -9037,6 +8980,7 @@
         </w:rPr>
         <w:t xml:space="preserve">와 </w:t>
       </w:r>
+      <w:proofErr w:type="spellStart"/>
       <w:r>
         <w:t>mesh</w:t>
       </w:r>
@@ -9044,7 +8988,14 @@
         <w:rPr>
           <w:rFonts w:hint="eastAsia"/>
         </w:rPr>
-        <w:t xml:space="preserve">형태를 따라서 </w:t>
+        <w:t>형태를</w:t>
+      </w:r>
+      <w:proofErr w:type="spellEnd"/>
+      <w:r>
+        <w:rPr>
+          <w:rFonts w:hint="eastAsia"/>
+        </w:rPr>
+        <w:t xml:space="preserve"> 따라서 </w:t>
       </w:r>
       <w:proofErr w:type="spellStart"/>
       <w:r>
@@ -9075,13 +9026,55 @@
         </w:rPr>
         <w:t xml:space="preserve">건반들 간에 충돌을 방지하기 위해 </w:t>
       </w:r>
+      <w:proofErr w:type="spellStart"/>
       <w:proofErr w:type="gramStart"/>
       <w:r>
         <w:t>Physics.IgnoreLayerCollision</w:t>
       </w:r>
+      <w:proofErr w:type="spellEnd"/>
       <w:proofErr w:type="gramEnd"/>
       <w:r>
-        <w:t>(LayerMask.NameToLayer(“piano”), LayerMask.NameToLayer(“piano”), true)</w:t>
+        <w:t>(</w:t>
+      </w:r>
+      <w:proofErr w:type="spellStart"/>
+      <w:r>
+        <w:t>LayerMask.NameToLayer</w:t>
+      </w:r>
+      <w:proofErr w:type="spellEnd"/>
+      <w:r>
+        <w:t>(“</w:t>
+      </w:r>
+      <w:proofErr w:type="spellStart"/>
+      <w:r>
+        <w:t>piano</w:t>
+      </w:r>
+      <w:proofErr w:type="spellEnd"/>
+      <w:r>
+        <w:t xml:space="preserve">”), </w:t>
+      </w:r>
+      <w:proofErr w:type="spellStart"/>
+      <w:r>
+        <w:t>LayerMask.NameToLayer</w:t>
+      </w:r>
+      <w:proofErr w:type="spellEnd"/>
+      <w:r>
+        <w:t>(“</w:t>
+      </w:r>
+      <w:proofErr w:type="spellStart"/>
+      <w:r>
+        <w:t>piano</w:t>
+      </w:r>
+      <w:proofErr w:type="spellEnd"/>
+      <w:r>
+        <w:t xml:space="preserve">”), </w:t>
+      </w:r>
+      <w:proofErr w:type="spellStart"/>
+      <w:r>
+        <w:t>true</w:t>
+      </w:r>
+      <w:proofErr w:type="spellEnd"/>
+      <w:r>
+        <w:t>)</w:t>
       </w:r>
       <w:proofErr w:type="spellStart"/>
       <w:r>
@@ -9133,13 +9126,20 @@
         </w:rPr>
         <w:t xml:space="preserve"> </w:t>
       </w:r>
-      <w:r>
-        <w:t>transform.rotation=</w:t>
-      </w:r>
+      <w:proofErr w:type="spellStart"/>
+      <w:r>
+        <w:t>transform.rotation</w:t>
+      </w:r>
+      <w:proofErr w:type="spellEnd"/>
+      <w:r>
+        <w:t>=</w:t>
+      </w:r>
+      <w:proofErr w:type="spellStart"/>
       <w:proofErr w:type="gramStart"/>
       <w:r>
         <w:t>Quaternion.Euler</w:t>
       </w:r>
+      <w:proofErr w:type="spellEnd"/>
       <w:proofErr w:type="gramEnd"/>
       <w:r>
         <w:t>()</w:t>
@@ -9515,10 +9515,43 @@
         <w:rPr>
           <w:rFonts w:hint="eastAsia"/>
         </w:rPr>
-        <w:t xml:space="preserve"> Triangular Wave, </w:t>
-      </w:r>
-      <w:r>
-        <w:t>Sine Wave, Square Wave 3</w:t>
+        <w:t xml:space="preserve"> </w:t>
+      </w:r>
+      <w:proofErr w:type="spellStart"/>
+      <w:r>
+        <w:rPr>
+          <w:rFonts w:hint="eastAsia"/>
+        </w:rPr>
+        <w:t>Triangular</w:t>
+      </w:r>
+      <w:proofErr w:type="spellEnd"/>
+      <w:r>
+        <w:rPr>
+          <w:rFonts w:hint="eastAsia"/>
+        </w:rPr>
+        <w:t xml:space="preserve"> </w:t>
+      </w:r>
+      <w:proofErr w:type="spellStart"/>
+      <w:r>
+        <w:rPr>
+          <w:rFonts w:hint="eastAsia"/>
+        </w:rPr>
+        <w:t>Wave</w:t>
+      </w:r>
+      <w:proofErr w:type="spellEnd"/>
+      <w:r>
+        <w:rPr>
+          <w:rFonts w:hint="eastAsia"/>
+        </w:rPr>
+        <w:t xml:space="preserve">, </w:t>
+      </w:r>
+      <w:proofErr w:type="spellStart"/>
+      <w:r>
+        <w:t>Sine</w:t>
+      </w:r>
+      <w:proofErr w:type="spellEnd"/>
+      <w:r>
+        <w:t xml:space="preserve"> Wave, Square Wave 3</w:t>
       </w:r>
       <w:r>
         <w:rPr>
@@ -9599,21 +9632,7 @@
         <w:rPr>
           <w:rFonts w:hint="eastAsia"/>
         </w:rPr>
-        <w:t xml:space="preserve">화면에 런치패드 악기와 </w:t>
-      </w:r>
-      <w:proofErr w:type="spellStart"/>
-      <w:r>
-        <w:rPr>
-          <w:rFonts w:hint="eastAsia"/>
-        </w:rPr>
-        <w:t>립</w:t>
-      </w:r>
-      <w:proofErr w:type="spellEnd"/>
-      <w:r>
-        <w:rPr>
-          <w:rFonts w:hint="eastAsia"/>
-        </w:rPr>
-        <w:t xml:space="preserve"> 모션 위의 사용자 손을 인식하여 만들어진 가상의 손을 보여준다.</w:t>
+        <w:t>화면에 런치패드 악기와 립 모션 위의 사용자 손을 인식하여 만들어진 가상의 손을 보여준다.</w:t>
       </w:r>
       <w:r>
         <w:t xml:space="preserve"> </w:t>
@@ -9790,6 +9809,7 @@
         </w:rPr>
         <w:t xml:space="preserve"> 반응할 </w:t>
       </w:r>
+      <w:proofErr w:type="spellStart"/>
       <w:r>
         <w:t>tag</w:t>
       </w:r>
@@ -9797,7 +9817,14 @@
         <w:rPr>
           <w:rFonts w:hint="eastAsia"/>
         </w:rPr>
-        <w:t>를 심어준다.</w:t>
+        <w:t>를</w:t>
+      </w:r>
+      <w:proofErr w:type="spellEnd"/>
+      <w:r>
+        <w:rPr>
+          <w:rFonts w:hint="eastAsia"/>
+        </w:rPr>
+        <w:t xml:space="preserve"> 심어준다.</w:t>
       </w:r>
     </w:p>
     <w:p>
@@ -10280,35 +10307,21 @@
         <w:rPr>
           <w:rFonts w:hint="eastAsia"/>
         </w:rPr>
-        <w:t xml:space="preserve">합주 모듈은 각 악기의 연주화면에 숨어 있다가 연주화면의 좌측 상단에 합주 모듈 버튼을 클릭 할 때 나타난다. 합주 모듈은 사용자가 선택한 외부 </w:t>
+        <w:t xml:space="preserve">합주 모듈은 각 악기의 연주화면에 숨어 있다가 연주화면의 좌측 상단에 합주 모듈 버튼을 클릭 할 때 나타난다. 합주 모듈은 사용자가 선택한 외부 음원 파일을 </w:t>
       </w:r>
       <w:proofErr w:type="spellStart"/>
       <w:r>
         <w:rPr>
           <w:rFonts w:hint="eastAsia"/>
         </w:rPr>
-        <w:t>음원</w:t>
+        <w:t>SW에</w:t>
       </w:r>
       <w:proofErr w:type="spellEnd"/>
       <w:r>
         <w:rPr>
           <w:rFonts w:hint="eastAsia"/>
         </w:rPr>
-        <w:t xml:space="preserve"> 파일을 SW에 불러와 Mixer기능을 통해 생성된 트랙에 일대일 Mapping시킨다. 각 트랙을 독립적으로 제어(MUTE기능, SOLO기능, Volume Control기능) 할 수 있는 기능을 가지고, 이를 바탕으로 편리하게 사용자의 연주와 합주 할 수 있게 하고, 녹음 기능을 통해 외부 </w:t>
-      </w:r>
-      <w:proofErr w:type="spellStart"/>
-      <w:r>
-        <w:rPr>
-          <w:rFonts w:hint="eastAsia"/>
-        </w:rPr>
-        <w:t>음원에</w:t>
-      </w:r>
-      <w:proofErr w:type="spellEnd"/>
-      <w:r>
-        <w:rPr>
-          <w:rFonts w:hint="eastAsia"/>
-        </w:rPr>
-        <w:t xml:space="preserve"> 사용자의 연주가 덧입혀진 하나의 wav파일을 생성하여 사용자에게 제공한다. </w:t>
+        <w:t xml:space="preserve"> 불러와 Mixer기능을 통해 생성된 트랙에 일대일 Mapping시킨다. 각 트랙을 독립적으로 제어(MUTE기능, SOLO기능, Volume Control기능) 할 수 있는 기능을 가지고, 이를 바탕으로 편리하게 사용자의 연주와 합주 할 수 있게 하고, 녹음 기능을 통해 외부 음원에 사용자의 연주가 덧입혀진 하나의 wav파일을 생성하여 사용자에게 제공한다. </w:t>
       </w:r>
     </w:p>
     <w:p>
@@ -10415,7 +10428,7 @@
           <w:rFonts w:hint="eastAsia"/>
           <w:b/>
         </w:rPr>
-        <w:t xml:space="preserve">사용자가 원하는 </w:t>
+        <w:t xml:space="preserve">사용자가 원하는 음원 파일 </w:t>
       </w:r>
       <w:proofErr w:type="spellStart"/>
       <w:r>
@@ -10423,7 +10436,7 @@
           <w:rFonts w:hint="eastAsia"/>
           <w:b/>
         </w:rPr>
-        <w:t>음원</w:t>
+        <w:t>load기능</w:t>
       </w:r>
       <w:proofErr w:type="spellEnd"/>
       <w:r>
@@ -10431,7 +10444,7 @@
           <w:rFonts w:hint="eastAsia"/>
           <w:b/>
         </w:rPr>
-        <w:t xml:space="preserve"> 파일 load기능 제공</w:t>
+        <w:t xml:space="preserve"> 제공</w:t>
       </w:r>
       <w:r>
         <w:rPr>
@@ -10519,7 +10532,7 @@
           <w:rFonts w:hint="eastAsia"/>
           <w:sz w:val="20"/>
         </w:rPr>
-        <w:t>2. 얻어낸 파일의 Path를 Unity의 www객체에게 Parameter로 전달하고, www객체는 Path</w:t>
+        <w:t xml:space="preserve">2. 얻어낸 파일의 Path를 Unity의 www객체에게 Parameter로 전달하고, </w:t>
       </w:r>
       <w:proofErr w:type="spellStart"/>
       <w:r>
@@ -10527,7 +10540,7 @@
           <w:rFonts w:hint="eastAsia"/>
           <w:sz w:val="20"/>
         </w:rPr>
-        <w:t>를</w:t>
+        <w:t>www객체는</w:t>
       </w:r>
       <w:proofErr w:type="spellEnd"/>
       <w:r>
@@ -10535,7 +10548,7 @@
           <w:rFonts w:hint="eastAsia"/>
           <w:sz w:val="20"/>
         </w:rPr>
-        <w:t xml:space="preserve"> 바탕으로 파일을 </w:t>
+        <w:t xml:space="preserve"> </w:t>
       </w:r>
       <w:proofErr w:type="spellStart"/>
       <w:r>
@@ -10543,7 +10556,7 @@
           <w:rFonts w:hint="eastAsia"/>
           <w:sz w:val="20"/>
         </w:rPr>
-        <w:t>다운로드하여</w:t>
+        <w:t>Path를</w:t>
       </w:r>
       <w:proofErr w:type="spellEnd"/>
       <w:r>
@@ -10551,7 +10564,7 @@
           <w:rFonts w:hint="eastAsia"/>
           <w:sz w:val="20"/>
         </w:rPr>
-        <w:t xml:space="preserve"> GetAudioClip()함수를 통해 SW에서 사용할 수 있는 오디오 파일로 불러온다. </w:t>
+        <w:t xml:space="preserve"> 바탕으로 파일을 다운로드하여 GetAudioClip()함수를 통해 SW에서 사용할 수 있는 오디오 파일로 불러온다. </w:t>
       </w:r>
     </w:p>
     <w:p>
@@ -11248,6 +11261,7 @@
           <w:numId w:val="10"/>
         </w:numPr>
       </w:pPr>
+      <w:proofErr w:type="spellStart"/>
       <w:r>
         <w:rPr>
           <w:rFonts w:ascii="Arial" w:hAnsi="Arial" w:cs="Arial" w:hint="eastAsia"/>
@@ -11264,6 +11278,7 @@
         </w:rPr>
         <w:t>는</w:t>
       </w:r>
+      <w:proofErr w:type="spellEnd"/>
       <w:r>
         <w:rPr>
           <w:rFonts w:ascii="Arial" w:hAnsi="Arial" w:cs="Arial" w:hint="eastAsia"/>
@@ -11272,6 +11287,7 @@
         </w:rPr>
         <w:t xml:space="preserve"> </w:t>
       </w:r>
+      <w:proofErr w:type="spellStart"/>
       <w:r>
         <w:rPr>
           <w:rFonts w:ascii="Arial" w:hAnsi="Arial" w:cs="Arial"/>
@@ -11280,7 +11296,6 @@
         </w:rPr>
         <w:t>OnAudioFilterRead</w:t>
       </w:r>
-      <w:proofErr w:type="spellStart"/>
       <w:r>
         <w:rPr>
           <w:rFonts w:ascii="Arial" w:hAnsi="Arial" w:cs="Arial" w:hint="eastAsia"/>
@@ -11346,7 +11361,25 @@
           <w:color w:val="333333"/>
           <w:shd w:val="clear" w:color="auto" w:fill="FFFFFF"/>
         </w:rPr>
-        <w:t>(chunk)</w:t>
+        <w:t>(</w:t>
+      </w:r>
+      <w:proofErr w:type="spellStart"/>
+      <w:r>
+        <w:rPr>
+          <w:rFonts w:ascii="Arial" w:hAnsi="Arial" w:cs="Arial"/>
+          <w:color w:val="333333"/>
+          <w:shd w:val="clear" w:color="auto" w:fill="FFFFFF"/>
+        </w:rPr>
+        <w:t>chunk</w:t>
+      </w:r>
+      <w:proofErr w:type="spellEnd"/>
+      <w:r>
+        <w:rPr>
+          <w:rFonts w:ascii="Arial" w:hAnsi="Arial" w:cs="Arial"/>
+          <w:color w:val="333333"/>
+          <w:shd w:val="clear" w:color="auto" w:fill="FFFFFF"/>
+        </w:rPr>
+        <w:t>)</w:t>
       </w:r>
       <w:r>
         <w:rPr>
@@ -12023,17 +12056,53 @@
       <w:pPr>
         <w:ind w:firstLine="156"/>
       </w:pPr>
-      <w:r>
-        <w:rPr>
-          <w:rFonts w:hint="eastAsia"/>
-        </w:rPr>
-        <w:t xml:space="preserve">Drum, keyboard, LaunchPad </w:t>
-      </w:r>
       <w:proofErr w:type="spellStart"/>
       <w:r>
         <w:rPr>
           <w:rFonts w:hint="eastAsia"/>
         </w:rPr>
+        <w:t>Drum</w:t>
+      </w:r>
+      <w:proofErr w:type="spellEnd"/>
+      <w:r>
+        <w:rPr>
+          <w:rFonts w:hint="eastAsia"/>
+        </w:rPr>
+        <w:t xml:space="preserve">, </w:t>
+      </w:r>
+      <w:proofErr w:type="spellStart"/>
+      <w:r>
+        <w:rPr>
+          <w:rFonts w:hint="eastAsia"/>
+        </w:rPr>
+        <w:t>keyboard</w:t>
+      </w:r>
+      <w:proofErr w:type="spellEnd"/>
+      <w:r>
+        <w:rPr>
+          <w:rFonts w:hint="eastAsia"/>
+        </w:rPr>
+        <w:t xml:space="preserve">, </w:t>
+      </w:r>
+      <w:proofErr w:type="spellStart"/>
+      <w:r>
+        <w:rPr>
+          <w:rFonts w:hint="eastAsia"/>
+        </w:rPr>
+        <w:t>LaunchPad</w:t>
+      </w:r>
+      <w:proofErr w:type="spellEnd"/>
+      <w:r>
+        <w:rPr>
+          <w:rFonts w:hint="eastAsia"/>
+        </w:rPr>
+        <w:t xml:space="preserve"> </w:t>
+      </w:r>
+      <w:proofErr w:type="spellStart"/>
+      <w:r>
+        <w:rPr>
+          <w:rFonts w:hint="eastAsia"/>
+        </w:rPr>
         <w:t>애트리뷰트는</w:t>
       </w:r>
       <w:proofErr w:type="spellEnd"/>
@@ -12041,7 +12110,21 @@
         <w:rPr>
           <w:rFonts w:hint="eastAsia"/>
         </w:rPr>
-        <w:t xml:space="preserve"> 사용자가 악기를 구매했는지의 여부를 기입한다.</w:t>
+        <w:t xml:space="preserve"> 사용자가 악기를 </w:t>
+      </w:r>
+      <w:proofErr w:type="spellStart"/>
+      <w:r>
+        <w:rPr>
+          <w:rFonts w:hint="eastAsia"/>
+        </w:rPr>
+        <w:t>구매했는지의</w:t>
+      </w:r>
+      <w:proofErr w:type="spellEnd"/>
+      <w:r>
+        <w:rPr>
+          <w:rFonts w:hint="eastAsia"/>
+        </w:rPr>
+        <w:t xml:space="preserve"> 여부를 기입한다.</w:t>
       </w:r>
     </w:p>
     <w:p>
@@ -12300,34 +12383,25 @@
         <w:t xml:space="preserve">사용하여 </w:t>
       </w:r>
       <w:r>
-        <w:t xml:space="preserve">parameter를 통해 파일을 server에 저장하기 위한 파일경로와 파일 </w:t>
+        <w:t>parameter를 통해 파일을 server에 저장하기 위한 파일경로와 파일 확장자</w:t>
+      </w:r>
+      <w:r>
+        <w:rPr>
+          <w:rFonts w:hint="eastAsia"/>
+        </w:rPr>
+        <w:t xml:space="preserve">를 받아와 데이터베이스의 </w:t>
       </w:r>
       <w:proofErr w:type="spellStart"/>
       <w:r>
-        <w:t>확장자</w:t>
-      </w:r>
-      <w:r>
-        <w:rPr>
-          <w:rFonts w:hint="eastAsia"/>
-        </w:rPr>
-        <w:t>를</w:t>
+        <w:t>Audio</w:t>
+      </w:r>
+      <w:r>
+        <w:rPr>
+          <w:rFonts w:hint="eastAsia"/>
+        </w:rPr>
+        <w:t>테이블에</w:t>
       </w:r>
       <w:proofErr w:type="spellEnd"/>
-      <w:r>
-        <w:rPr>
-          <w:rFonts w:hint="eastAsia"/>
-        </w:rPr>
-        <w:t xml:space="preserve"> 받아와 데이터베이스의 </w:t>
-      </w:r>
-      <w:r>
-        <w:t>Audio</w:t>
-      </w:r>
-      <w:r>
-        <w:rPr>
-          <w:rFonts w:hint="eastAsia"/>
-        </w:rPr>
-        <w:t>테이블에</w:t>
-      </w:r>
       <w:r>
         <w:t xml:space="preserve"> 저장</w:t>
       </w:r>
@@ -12577,21 +12651,21 @@
         <w:rPr>
           <w:rFonts w:hint="eastAsia"/>
         </w:rPr>
-        <w:t xml:space="preserve">  </w:t>
+        <w:t xml:space="preserve">  음원 파일은 HTML &lt;</w:t>
       </w:r>
       <w:proofErr w:type="spellStart"/>
       <w:r>
         <w:rPr>
           <w:rFonts w:hint="eastAsia"/>
         </w:rPr>
-        <w:t>음원</w:t>
+        <w:t>audio</w:t>
       </w:r>
       <w:proofErr w:type="spellEnd"/>
       <w:r>
         <w:rPr>
           <w:rFonts w:hint="eastAsia"/>
         </w:rPr>
-        <w:t xml:space="preserve"> 파일은 HTML &lt;audio&gt;</w:t>
+        <w:t>&gt;</w:t>
       </w:r>
       <w:r>
         <w:t xml:space="preserve"> </w:t>
@@ -16131,7 +16205,7 @@
 </file>
 
 <file path=word/endnotes.xml><?xml version="1.0" encoding="utf-8"?>
-<w:endnotes xmlns:wpc="http://schemas.microsoft.com/office/word/2010/wordprocessingCanvas" xmlns:mc="http://schemas.openxmlformats.org/markup-compatibility/2006" xmlns:o="urn:schemas-microsoft-com:office:office" xmlns:r="http://schemas.openxmlformats.org/officeDocument/2006/relationships" xmlns:m="http://schemas.openxmlformats.org/officeDocument/2006/math" xmlns:v="urn:schemas-microsoft-com:vml" xmlns:wp14="http://schemas.microsoft.com/office/word/2010/wordprocessingDrawing" xmlns:wp="http://schemas.openxmlformats.org/drawingml/2006/wordprocessingDrawing" xmlns:w10="urn:schemas-microsoft-com:office:word" xmlns:w="http://schemas.openxmlformats.org/wordprocessingml/2006/main" xmlns:w14="http://schemas.microsoft.com/office/word/2010/wordml" xmlns:w15="http://schemas.microsoft.com/office/word/2012/wordml" xmlns:wpg="http://schemas.microsoft.com/office/word/2010/wordprocessingGroup" xmlns:wpi="http://schemas.microsoft.com/office/word/2010/wordprocessingInk" xmlns:wne="http://schemas.microsoft.com/office/word/2006/wordml" xmlns:wps="http://schemas.microsoft.com/office/word/2010/wordprocessingShape" mc:Ignorable="w14 w15 wp14">
+<w:endnotes xmlns:wpc="http://schemas.microsoft.com/office/word/2010/wordprocessingCanvas" xmlns:cx="http://schemas.microsoft.com/office/drawing/2014/chartex" xmlns:cx1="http://schemas.microsoft.com/office/drawing/2015/9/8/chartex" xmlns:cx2="http://schemas.microsoft.com/office/drawing/2015/10/21/chartex" xmlns:cx3="http://schemas.microsoft.com/office/drawing/2016/5/9/chartex" xmlns:cx4="http://schemas.microsoft.com/office/drawing/2016/5/10/chartex" xmlns:cx5="http://schemas.microsoft.com/office/drawing/2016/5/11/chartex" xmlns:cx6="http://schemas.microsoft.com/office/drawing/2016/5/12/chartex" xmlns:cx7="http://schemas.microsoft.com/office/drawing/2016/5/13/chartex" xmlns:cx8="http://schemas.microsoft.com/office/drawing/2016/5/14/chartex" xmlns:mc="http://schemas.openxmlformats.org/markup-compatibility/2006" xmlns:aink="http://schemas.microsoft.com/office/drawing/2016/ink" xmlns:am3d="http://schemas.microsoft.com/office/drawing/2017/model3d" xmlns:o="urn:schemas-microsoft-com:office:office" xmlns:r="http://schemas.openxmlformats.org/officeDocument/2006/relationships" xmlns:m="http://schemas.openxmlformats.org/officeDocument/2006/math" xmlns:v="urn:schemas-microsoft-com:vml" xmlns:wp14="http://schemas.microsoft.com/office/word/2010/wordprocessingDrawing" xmlns:wp="http://schemas.openxmlformats.org/drawingml/2006/wordprocessingDrawing" xmlns:w10="urn:schemas-microsoft-com:office:word" xmlns:w="http://schemas.openxmlformats.org/wordprocessingml/2006/main" xmlns:w14="http://schemas.microsoft.com/office/word/2010/wordml" xmlns:w15="http://schemas.microsoft.com/office/word/2012/wordml" xmlns:w16cid="http://schemas.microsoft.com/office/word/2016/wordml/cid" xmlns:w16se="http://schemas.microsoft.com/office/word/2015/wordml/symex" xmlns:wpg="http://schemas.microsoft.com/office/word/2010/wordprocessingGroup" xmlns:wpi="http://schemas.microsoft.com/office/word/2010/wordprocessingInk" xmlns:wne="http://schemas.microsoft.com/office/word/2006/wordml" xmlns:wps="http://schemas.microsoft.com/office/word/2010/wordprocessingShape" mc:Ignorable="w14 w15 w16se w16cid wp14">
   <w:endnote w:type="separator" w:id="-1">
     <w:p>
       <w:r>
@@ -16150,7 +16224,7 @@
 </file>
 
 <file path=word/footer1.xml><?xml version="1.0" encoding="utf-8"?>
-<w:ftr xmlns:wpc="http://schemas.microsoft.com/office/word/2010/wordprocessingCanvas" xmlns:mc="http://schemas.openxmlformats.org/markup-compatibility/2006" xmlns:o="urn:schemas-microsoft-com:office:office" xmlns:r="http://schemas.openxmlformats.org/officeDocument/2006/relationships" xmlns:m="http://schemas.openxmlformats.org/officeDocument/2006/math" xmlns:v="urn:schemas-microsoft-com:vml" xmlns:wp14="http://schemas.microsoft.com/office/word/2010/wordprocessingDrawing" xmlns:wp="http://schemas.openxmlformats.org/drawingml/2006/wordprocessingDrawing" xmlns:w10="urn:schemas-microsoft-com:office:word" xmlns:w="http://schemas.openxmlformats.org/wordprocessingml/2006/main" xmlns:w14="http://schemas.microsoft.com/office/word/2010/wordml" xmlns:w15="http://schemas.microsoft.com/office/word/2012/wordml" xmlns:wpg="http://schemas.microsoft.com/office/word/2010/wordprocessingGroup" xmlns:wpi="http://schemas.microsoft.com/office/word/2010/wordprocessingInk" xmlns:wne="http://schemas.microsoft.com/office/word/2006/wordml" xmlns:wps="http://schemas.microsoft.com/office/word/2010/wordprocessingShape" mc:Ignorable="w14 w15 wp14">
+<w:ftr xmlns:wpc="http://schemas.microsoft.com/office/word/2010/wordprocessingCanvas" xmlns:cx="http://schemas.microsoft.com/office/drawing/2014/chartex" xmlns:cx1="http://schemas.microsoft.com/office/drawing/2015/9/8/chartex" xmlns:cx2="http://schemas.microsoft.com/office/drawing/2015/10/21/chartex" xmlns:cx3="http://schemas.microsoft.com/office/drawing/2016/5/9/chartex" xmlns:cx4="http://schemas.microsoft.com/office/drawing/2016/5/10/chartex" xmlns:cx5="http://schemas.microsoft.com/office/drawing/2016/5/11/chartex" xmlns:cx6="http://schemas.microsoft.com/office/drawing/2016/5/12/chartex" xmlns:cx7="http://schemas.microsoft.com/office/drawing/2016/5/13/chartex" xmlns:cx8="http://schemas.microsoft.com/office/drawing/2016/5/14/chartex" xmlns:mc="http://schemas.openxmlformats.org/markup-compatibility/2006" xmlns:aink="http://schemas.microsoft.com/office/drawing/2016/ink" xmlns:am3d="http://schemas.microsoft.com/office/drawing/2017/model3d" xmlns:o="urn:schemas-microsoft-com:office:office" xmlns:r="http://schemas.openxmlformats.org/officeDocument/2006/relationships" xmlns:m="http://schemas.openxmlformats.org/officeDocument/2006/math" xmlns:v="urn:schemas-microsoft-com:vml" xmlns:wp14="http://schemas.microsoft.com/office/word/2010/wordprocessingDrawing" xmlns:wp="http://schemas.openxmlformats.org/drawingml/2006/wordprocessingDrawing" xmlns:w10="urn:schemas-microsoft-com:office:word" xmlns:w="http://schemas.openxmlformats.org/wordprocessingml/2006/main" xmlns:w14="http://schemas.microsoft.com/office/word/2010/wordml" xmlns:w15="http://schemas.microsoft.com/office/word/2012/wordml" xmlns:w16cid="http://schemas.microsoft.com/office/word/2016/wordml/cid" xmlns:w16se="http://schemas.microsoft.com/office/word/2015/wordml/symex" xmlns:wpg="http://schemas.microsoft.com/office/word/2010/wordprocessingGroup" xmlns:wpi="http://schemas.microsoft.com/office/word/2010/wordprocessingInk" xmlns:wne="http://schemas.microsoft.com/office/word/2006/wordml" xmlns:wps="http://schemas.microsoft.com/office/word/2010/wordprocessingShape" mc:Ignorable="w14 w15 w16se w16cid wp14">
   <w:p>
     <w:pPr>
       <w:pStyle w:val="a3"/>
@@ -16502,7 +16576,7 @@
 </file>
 
 <file path=word/footer2.xml><?xml version="1.0" encoding="utf-8"?>
-<w:ftr xmlns:wpc="http://schemas.microsoft.com/office/word/2010/wordprocessingCanvas" xmlns:mc="http://schemas.openxmlformats.org/markup-compatibility/2006" xmlns:o="urn:schemas-microsoft-com:office:office" xmlns:r="http://schemas.openxmlformats.org/officeDocument/2006/relationships" xmlns:m="http://schemas.openxmlformats.org/officeDocument/2006/math" xmlns:v="urn:schemas-microsoft-com:vml" xmlns:wp14="http://schemas.microsoft.com/office/word/2010/wordprocessingDrawing" xmlns:wp="http://schemas.openxmlformats.org/drawingml/2006/wordprocessingDrawing" xmlns:w10="urn:schemas-microsoft-com:office:word" xmlns:w="http://schemas.openxmlformats.org/wordprocessingml/2006/main" xmlns:w14="http://schemas.microsoft.com/office/word/2010/wordml" xmlns:w15="http://schemas.microsoft.com/office/word/2012/wordml" xmlns:wpg="http://schemas.microsoft.com/office/word/2010/wordprocessingGroup" xmlns:wpi="http://schemas.microsoft.com/office/word/2010/wordprocessingInk" xmlns:wne="http://schemas.microsoft.com/office/word/2006/wordml" xmlns:wps="http://schemas.microsoft.com/office/word/2010/wordprocessingShape" mc:Ignorable="w14 w15 wp14">
+<w:ftr xmlns:wpc="http://schemas.microsoft.com/office/word/2010/wordprocessingCanvas" xmlns:cx="http://schemas.microsoft.com/office/drawing/2014/chartex" xmlns:cx1="http://schemas.microsoft.com/office/drawing/2015/9/8/chartex" xmlns:cx2="http://schemas.microsoft.com/office/drawing/2015/10/21/chartex" xmlns:cx3="http://schemas.microsoft.com/office/drawing/2016/5/9/chartex" xmlns:cx4="http://schemas.microsoft.com/office/drawing/2016/5/10/chartex" xmlns:cx5="http://schemas.microsoft.com/office/drawing/2016/5/11/chartex" xmlns:cx6="http://schemas.microsoft.com/office/drawing/2016/5/12/chartex" xmlns:cx7="http://schemas.microsoft.com/office/drawing/2016/5/13/chartex" xmlns:cx8="http://schemas.microsoft.com/office/drawing/2016/5/14/chartex" xmlns:mc="http://schemas.openxmlformats.org/markup-compatibility/2006" xmlns:aink="http://schemas.microsoft.com/office/drawing/2016/ink" xmlns:am3d="http://schemas.microsoft.com/office/drawing/2017/model3d" xmlns:o="urn:schemas-microsoft-com:office:office" xmlns:r="http://schemas.openxmlformats.org/officeDocument/2006/relationships" xmlns:m="http://schemas.openxmlformats.org/officeDocument/2006/math" xmlns:v="urn:schemas-microsoft-com:vml" xmlns:wp14="http://schemas.microsoft.com/office/word/2010/wordprocessingDrawing" xmlns:wp="http://schemas.openxmlformats.org/drawingml/2006/wordprocessingDrawing" xmlns:w10="urn:schemas-microsoft-com:office:word" xmlns:w="http://schemas.openxmlformats.org/wordprocessingml/2006/main" xmlns:w14="http://schemas.microsoft.com/office/word/2010/wordml" xmlns:w15="http://schemas.microsoft.com/office/word/2012/wordml" xmlns:w16cid="http://schemas.microsoft.com/office/word/2016/wordml/cid" xmlns:w16se="http://schemas.microsoft.com/office/word/2015/wordml/symex" xmlns:wpg="http://schemas.microsoft.com/office/word/2010/wordprocessingGroup" xmlns:wpi="http://schemas.microsoft.com/office/word/2010/wordprocessingInk" xmlns:wne="http://schemas.microsoft.com/office/word/2006/wordml" xmlns:wps="http://schemas.microsoft.com/office/word/2010/wordprocessingShape" mc:Ignorable="w14 w15 w16se w16cid wp14">
   <w:p>
     <w:pPr>
       <w:pStyle w:val="a3"/>
@@ -16736,7 +16810,7 @@
 </file>
 
 <file path=word/footnotes.xml><?xml version="1.0" encoding="utf-8"?>
-<w:footnotes xmlns:wpc="http://schemas.microsoft.com/office/word/2010/wordprocessingCanvas" xmlns:mc="http://schemas.openxmlformats.org/markup-compatibility/2006" xmlns:o="urn:schemas-microsoft-com:office:office" xmlns:r="http://schemas.openxmlformats.org/officeDocument/2006/relationships" xmlns:m="http://schemas.openxmlformats.org/officeDocument/2006/math" xmlns:v="urn:schemas-microsoft-com:vml" xmlns:wp14="http://schemas.microsoft.com/office/word/2010/wordprocessingDrawing" xmlns:wp="http://schemas.openxmlformats.org/drawingml/2006/wordprocessingDrawing" xmlns:w10="urn:schemas-microsoft-com:office:word" xmlns:w="http://schemas.openxmlformats.org/wordprocessingml/2006/main" xmlns:w14="http://schemas.microsoft.com/office/word/2010/wordml" xmlns:w15="http://schemas.microsoft.com/office/word/2012/wordml" xmlns:wpg="http://schemas.microsoft.com/office/word/2010/wordprocessingGroup" xmlns:wpi="http://schemas.microsoft.com/office/word/2010/wordprocessingInk" xmlns:wne="http://schemas.microsoft.com/office/word/2006/wordml" xmlns:wps="http://schemas.microsoft.com/office/word/2010/wordprocessingShape" mc:Ignorable="w14 w15 wp14">
+<w:footnotes xmlns:wpc="http://schemas.microsoft.com/office/word/2010/wordprocessingCanvas" xmlns:cx="http://schemas.microsoft.com/office/drawing/2014/chartex" xmlns:cx1="http://schemas.microsoft.com/office/drawing/2015/9/8/chartex" xmlns:cx2="http://schemas.microsoft.com/office/drawing/2015/10/21/chartex" xmlns:cx3="http://schemas.microsoft.com/office/drawing/2016/5/9/chartex" xmlns:cx4="http://schemas.microsoft.com/office/drawing/2016/5/10/chartex" xmlns:cx5="http://schemas.microsoft.com/office/drawing/2016/5/11/chartex" xmlns:cx6="http://schemas.microsoft.com/office/drawing/2016/5/12/chartex" xmlns:cx7="http://schemas.microsoft.com/office/drawing/2016/5/13/chartex" xmlns:cx8="http://schemas.microsoft.com/office/drawing/2016/5/14/chartex" xmlns:mc="http://schemas.openxmlformats.org/markup-compatibility/2006" xmlns:aink="http://schemas.microsoft.com/office/drawing/2016/ink" xmlns:am3d="http://schemas.microsoft.com/office/drawing/2017/model3d" xmlns:o="urn:schemas-microsoft-com:office:office" xmlns:r="http://schemas.openxmlformats.org/officeDocument/2006/relationships" xmlns:m="http://schemas.openxmlformats.org/officeDocument/2006/math" xmlns:v="urn:schemas-microsoft-com:vml" xmlns:wp14="http://schemas.microsoft.com/office/word/2010/wordprocessingDrawing" xmlns:wp="http://schemas.openxmlformats.org/drawingml/2006/wordprocessingDrawing" xmlns:w10="urn:schemas-microsoft-com:office:word" xmlns:w="http://schemas.openxmlformats.org/wordprocessingml/2006/main" xmlns:w14="http://schemas.microsoft.com/office/word/2010/wordml" xmlns:w15="http://schemas.microsoft.com/office/word/2012/wordml" xmlns:w16cid="http://schemas.microsoft.com/office/word/2016/wordml/cid" xmlns:w16se="http://schemas.microsoft.com/office/word/2015/wordml/symex" xmlns:wpg="http://schemas.microsoft.com/office/word/2010/wordprocessingGroup" xmlns:wpi="http://schemas.microsoft.com/office/word/2010/wordprocessingInk" xmlns:wne="http://schemas.microsoft.com/office/word/2006/wordml" xmlns:wps="http://schemas.microsoft.com/office/word/2010/wordprocessingShape" mc:Ignorable="w14 w15 w16se w16cid wp14">
   <w:footnote w:type="separator" w:id="-1">
     <w:p>
       <w:r>
@@ -16755,7 +16829,7 @@
 </file>
 
 <file path=word/header1.xml><?xml version="1.0" encoding="utf-8"?>
-<w:hdr xmlns:wpc="http://schemas.microsoft.com/office/word/2010/wordprocessingCanvas" xmlns:mc="http://schemas.openxmlformats.org/markup-compatibility/2006" xmlns:o="urn:schemas-microsoft-com:office:office" xmlns:r="http://schemas.openxmlformats.org/officeDocument/2006/relationships" xmlns:m="http://schemas.openxmlformats.org/officeDocument/2006/math" xmlns:v="urn:schemas-microsoft-com:vml" xmlns:wp14="http://schemas.microsoft.com/office/word/2010/wordprocessingDrawing" xmlns:wp="http://schemas.openxmlformats.org/drawingml/2006/wordprocessingDrawing" xmlns:w10="urn:schemas-microsoft-com:office:word" xmlns:w="http://schemas.openxmlformats.org/wordprocessingml/2006/main" xmlns:w14="http://schemas.microsoft.com/office/word/2010/wordml" xmlns:w15="http://schemas.microsoft.com/office/word/2012/wordml" xmlns:wpg="http://schemas.microsoft.com/office/word/2010/wordprocessingGroup" xmlns:wpi="http://schemas.microsoft.com/office/word/2010/wordprocessingInk" xmlns:wne="http://schemas.microsoft.com/office/word/2006/wordml" xmlns:wps="http://schemas.microsoft.com/office/word/2010/wordprocessingShape" mc:Ignorable="w14 w15 wp14">
+<w:hdr xmlns:wpc="http://schemas.microsoft.com/office/word/2010/wordprocessingCanvas" xmlns:cx="http://schemas.microsoft.com/office/drawing/2014/chartex" xmlns:cx1="http://schemas.microsoft.com/office/drawing/2015/9/8/chartex" xmlns:cx2="http://schemas.microsoft.com/office/drawing/2015/10/21/chartex" xmlns:cx3="http://schemas.microsoft.com/office/drawing/2016/5/9/chartex" xmlns:cx4="http://schemas.microsoft.com/office/drawing/2016/5/10/chartex" xmlns:cx5="http://schemas.microsoft.com/office/drawing/2016/5/11/chartex" xmlns:cx6="http://schemas.microsoft.com/office/drawing/2016/5/12/chartex" xmlns:cx7="http://schemas.microsoft.com/office/drawing/2016/5/13/chartex" xmlns:cx8="http://schemas.microsoft.com/office/drawing/2016/5/14/chartex" xmlns:mc="http://schemas.openxmlformats.org/markup-compatibility/2006" xmlns:aink="http://schemas.microsoft.com/office/drawing/2016/ink" xmlns:am3d="http://schemas.microsoft.com/office/drawing/2017/model3d" xmlns:o="urn:schemas-microsoft-com:office:office" xmlns:r="http://schemas.openxmlformats.org/officeDocument/2006/relationships" xmlns:m="http://schemas.openxmlformats.org/officeDocument/2006/math" xmlns:v="urn:schemas-microsoft-com:vml" xmlns:wp14="http://schemas.microsoft.com/office/word/2010/wordprocessingDrawing" xmlns:wp="http://schemas.openxmlformats.org/drawingml/2006/wordprocessingDrawing" xmlns:w10="urn:schemas-microsoft-com:office:word" xmlns:w="http://schemas.openxmlformats.org/wordprocessingml/2006/main" xmlns:w14="http://schemas.microsoft.com/office/word/2010/wordml" xmlns:w15="http://schemas.microsoft.com/office/word/2012/wordml" xmlns:w16cid="http://schemas.microsoft.com/office/word/2016/wordml/cid" xmlns:w16se="http://schemas.microsoft.com/office/word/2015/wordml/symex" xmlns:wpg="http://schemas.microsoft.com/office/word/2010/wordprocessingGroup" xmlns:wpi="http://schemas.microsoft.com/office/word/2010/wordprocessingInk" xmlns:wne="http://schemas.microsoft.com/office/word/2006/wordml" xmlns:wps="http://schemas.microsoft.com/office/word/2010/wordprocessingShape" mc:Ignorable="w14 w15 w16se w16cid wp14">
   <w:p>
     <w:pPr>
       <w:pStyle w:val="a3"/>
@@ -17641,8 +17715,8 @@
 </file>
 
 <file path=word/numbering.xml><?xml version="1.0" encoding="utf-8"?>
-<w:numbering xmlns:wpc="http://schemas.microsoft.com/office/word/2010/wordprocessingCanvas" xmlns:mc="http://schemas.openxmlformats.org/markup-compatibility/2006" xmlns:o="urn:schemas-microsoft-com:office:office" xmlns:r="http://schemas.openxmlformats.org/officeDocument/2006/relationships" xmlns:m="http://schemas.openxmlformats.org/officeDocument/2006/math" xmlns:v="urn:schemas-microsoft-com:vml" xmlns:wp14="http://schemas.microsoft.com/office/word/2010/wordprocessingDrawing" xmlns:wp="http://schemas.openxmlformats.org/drawingml/2006/wordprocessingDrawing" xmlns:w10="urn:schemas-microsoft-com:office:word" xmlns:w="http://schemas.openxmlformats.org/wordprocessingml/2006/main" xmlns:w14="http://schemas.microsoft.com/office/word/2010/wordml" xmlns:w15="http://schemas.microsoft.com/office/word/2012/wordml" xmlns:wpg="http://schemas.microsoft.com/office/word/2010/wordprocessingGroup" xmlns:wpi="http://schemas.microsoft.com/office/word/2010/wordprocessingInk" xmlns:wne="http://schemas.microsoft.com/office/word/2006/wordml" xmlns:wps="http://schemas.microsoft.com/office/word/2010/wordprocessingShape" mc:Ignorable="w14 w15 wp14">
-  <w:abstractNum w:abstractNumId="0">
+<w:numbering xmlns:wpc="http://schemas.microsoft.com/office/word/2010/wordprocessingCanvas" xmlns:cx="http://schemas.microsoft.com/office/drawing/2014/chartex" xmlns:cx1="http://schemas.microsoft.com/office/drawing/2015/9/8/chartex" xmlns:cx2="http://schemas.microsoft.com/office/drawing/2015/10/21/chartex" xmlns:cx3="http://schemas.microsoft.com/office/drawing/2016/5/9/chartex" xmlns:cx4="http://schemas.microsoft.com/office/drawing/2016/5/10/chartex" xmlns:cx5="http://schemas.microsoft.com/office/drawing/2016/5/11/chartex" xmlns:cx6="http://schemas.microsoft.com/office/drawing/2016/5/12/chartex" xmlns:cx7="http://schemas.microsoft.com/office/drawing/2016/5/13/chartex" xmlns:cx8="http://schemas.microsoft.com/office/drawing/2016/5/14/chartex" xmlns:mc="http://schemas.openxmlformats.org/markup-compatibility/2006" xmlns:aink="http://schemas.microsoft.com/office/drawing/2016/ink" xmlns:am3d="http://schemas.microsoft.com/office/drawing/2017/model3d" xmlns:o="urn:schemas-microsoft-com:office:office" xmlns:r="http://schemas.openxmlformats.org/officeDocument/2006/relationships" xmlns:m="http://schemas.openxmlformats.org/officeDocument/2006/math" xmlns:v="urn:schemas-microsoft-com:vml" xmlns:wp14="http://schemas.microsoft.com/office/word/2010/wordprocessingDrawing" xmlns:wp="http://schemas.openxmlformats.org/drawingml/2006/wordprocessingDrawing" xmlns:w10="urn:schemas-microsoft-com:office:word" xmlns:w="http://schemas.openxmlformats.org/wordprocessingml/2006/main" xmlns:w14="http://schemas.microsoft.com/office/word/2010/wordml" xmlns:w15="http://schemas.microsoft.com/office/word/2012/wordml" xmlns:w16cid="http://schemas.microsoft.com/office/word/2016/wordml/cid" xmlns:w16se="http://schemas.microsoft.com/office/word/2015/wordml/symex" xmlns:wpg="http://schemas.microsoft.com/office/word/2010/wordprocessingGroup" xmlns:wpi="http://schemas.microsoft.com/office/word/2010/wordprocessingInk" xmlns:wne="http://schemas.microsoft.com/office/word/2006/wordml" xmlns:wps="http://schemas.microsoft.com/office/word/2010/wordprocessingShape" mc:Ignorable="w14 w15 w16se w16cid wp14">
+  <w:abstractNum w:abstractNumId="0" w15:restartNumberingAfterBreak="0">
     <w:nsid w:val="07E223B8"/>
     <w:multiLevelType w:val="hybridMultilevel"/>
     <w:tmpl w:val="15327F66"/>
@@ -17731,7 +17805,7 @@
       </w:pPr>
     </w:lvl>
   </w:abstractNum>
-  <w:abstractNum w:abstractNumId="1">
+  <w:abstractNum w:abstractNumId="1" w15:restartNumberingAfterBreak="0">
     <w:nsid w:val="0B3B78B4"/>
     <w:multiLevelType w:val="hybridMultilevel"/>
     <w:tmpl w:val="15327F66"/>
@@ -17820,7 +17894,7 @@
       </w:pPr>
     </w:lvl>
   </w:abstractNum>
-  <w:abstractNum w:abstractNumId="2">
+  <w:abstractNum w:abstractNumId="2" w15:restartNumberingAfterBreak="0">
     <w:nsid w:val="17A37545"/>
     <w:multiLevelType w:val="hybridMultilevel"/>
     <w:tmpl w:val="6142BF40"/>
@@ -17906,7 +17980,7 @@
       </w:pPr>
     </w:lvl>
   </w:abstractNum>
-  <w:abstractNum w:abstractNumId="3">
+  <w:abstractNum w:abstractNumId="3" w15:restartNumberingAfterBreak="0">
     <w:nsid w:val="17F70103"/>
     <w:multiLevelType w:val="multilevel"/>
     <w:tmpl w:val="0409001D"/>
@@ -17996,7 +18070,7 @@
       </w:pPr>
     </w:lvl>
   </w:abstractNum>
-  <w:abstractNum w:abstractNumId="4">
+  <w:abstractNum w:abstractNumId="4" w15:restartNumberingAfterBreak="0">
     <w:nsid w:val="1F16417A"/>
     <w:multiLevelType w:val="hybridMultilevel"/>
     <w:tmpl w:val="63E606DA"/>
@@ -18085,7 +18159,7 @@
       </w:pPr>
     </w:lvl>
   </w:abstractNum>
-  <w:abstractNum w:abstractNumId="5">
+  <w:abstractNum w:abstractNumId="5" w15:restartNumberingAfterBreak="0">
     <w:nsid w:val="1F872297"/>
     <w:multiLevelType w:val="hybridMultilevel"/>
     <w:tmpl w:val="AA3C46A6"/>
@@ -18171,7 +18245,7 @@
       </w:pPr>
     </w:lvl>
   </w:abstractNum>
-  <w:abstractNum w:abstractNumId="6">
+  <w:abstractNum w:abstractNumId="6" w15:restartNumberingAfterBreak="0">
     <w:nsid w:val="268D368E"/>
     <w:multiLevelType w:val="hybridMultilevel"/>
     <w:tmpl w:val="53E611E0"/>
@@ -18284,7 +18358,7 @@
       </w:rPr>
     </w:lvl>
   </w:abstractNum>
-  <w:abstractNum w:abstractNumId="7">
+  <w:abstractNum w:abstractNumId="7" w15:restartNumberingAfterBreak="0">
     <w:nsid w:val="2EBA48A7"/>
     <w:multiLevelType w:val="hybridMultilevel"/>
     <w:tmpl w:val="AA3C46A6"/>
@@ -18370,7 +18444,7 @@
       </w:pPr>
     </w:lvl>
   </w:abstractNum>
-  <w:abstractNum w:abstractNumId="8">
+  <w:abstractNum w:abstractNumId="8" w15:restartNumberingAfterBreak="0">
     <w:nsid w:val="492C67F1"/>
     <w:multiLevelType w:val="hybridMultilevel"/>
     <w:tmpl w:val="62F81E02"/>
@@ -18459,7 +18533,7 @@
       </w:pPr>
     </w:lvl>
   </w:abstractNum>
-  <w:abstractNum w:abstractNumId="9">
+  <w:abstractNum w:abstractNumId="9" w15:restartNumberingAfterBreak="0">
     <w:nsid w:val="5E524155"/>
     <w:multiLevelType w:val="hybridMultilevel"/>
     <w:tmpl w:val="426C849C"/>
@@ -18545,7 +18619,7 @@
       </w:pPr>
     </w:lvl>
   </w:abstractNum>
-  <w:abstractNum w:abstractNumId="10">
+  <w:abstractNum w:abstractNumId="10" w15:restartNumberingAfterBreak="0">
     <w:nsid w:val="76C361F7"/>
     <w:multiLevelType w:val="hybridMultilevel"/>
     <w:tmpl w:val="F6EEA724"/>
@@ -18669,7 +18743,7 @@
 </file>
 
 <file path=word/styles.xml><?xml version="1.0" encoding="utf-8"?>
-<w:styles xmlns:mc="http://schemas.openxmlformats.org/markup-compatibility/2006" xmlns:r="http://schemas.openxmlformats.org/officeDocument/2006/relationships" xmlns:w="http://schemas.openxmlformats.org/wordprocessingml/2006/main" xmlns:w14="http://schemas.microsoft.com/office/word/2010/wordml" xmlns:w15="http://schemas.microsoft.com/office/word/2012/wordml" mc:Ignorable="w14 w15">
+<w:styles xmlns:mc="http://schemas.openxmlformats.org/markup-compatibility/2006" xmlns:r="http://schemas.openxmlformats.org/officeDocument/2006/relationships" xmlns:w="http://schemas.openxmlformats.org/wordprocessingml/2006/main" xmlns:w14="http://schemas.microsoft.com/office/word/2010/wordml" xmlns:w15="http://schemas.microsoft.com/office/word/2012/wordml" xmlns:w16cid="http://schemas.microsoft.com/office/word/2016/wordml/cid" xmlns:w16se="http://schemas.microsoft.com/office/word/2015/wordml/symex" mc:Ignorable="w14 w15 w16se w16cid">
   <w:docDefaults>
     <w:rPrDefault>
       <w:rPr>
@@ -18687,7 +18761,7 @@
       </w:pPr>
     </w:pPrDefault>
   </w:docDefaults>
-  <w:latentStyles w:defLockedState="0" w:defUIPriority="99" w:defSemiHidden="0" w:defUnhideWhenUsed="0" w:defQFormat="0" w:count="371">
+  <w:latentStyles w:defLockedState="0" w:defUIPriority="99" w:defSemiHidden="0" w:defUnhideWhenUsed="0" w:defQFormat="0" w:count="375">
     <w:lsdException w:name="Normal" w:uiPriority="1" w:qFormat="1"/>
     <w:lsdException w:name="heading 1" w:uiPriority="9" w:qFormat="1"/>
     <w:lsdException w:name="heading 2" w:semiHidden="1" w:uiPriority="9" w:unhideWhenUsed="1" w:qFormat="1"/>
@@ -18793,7 +18867,6 @@
     <w:lsdException w:name="HTML Sample" w:semiHidden="1" w:unhideWhenUsed="1"/>
     <w:lsdException w:name="HTML Typewriter" w:semiHidden="1" w:unhideWhenUsed="1"/>
     <w:lsdException w:name="HTML Variable" w:semiHidden="1" w:unhideWhenUsed="1"/>
-    <w:lsdException w:name="Normal Table" w:semiHidden="1" w:unhideWhenUsed="1"/>
     <w:lsdException w:name="annotation subject" w:semiHidden="1" w:unhideWhenUsed="1"/>
     <w:lsdException w:name="No List" w:semiHidden="1" w:unhideWhenUsed="1"/>
     <w:lsdException w:name="Outline List 1" w:semiHidden="1" w:unhideWhenUsed="1"/>
@@ -18837,10 +18910,8 @@
     <w:lsdException w:name="Table Elegant" w:semiHidden="1" w:unhideWhenUsed="1"/>
     <w:lsdException w:name="Table Professional" w:semiHidden="1" w:unhideWhenUsed="1"/>
     <w:lsdException w:name="Table Subtle 1" w:semiHidden="1" w:unhideWhenUsed="1"/>
-    <w:lsdException w:name="Table Subtle 2" w:semiHidden="1" w:unhideWhenUsed="1"/>
     <w:lsdException w:name="Table Web 1" w:semiHidden="1" w:unhideWhenUsed="1"/>
     <w:lsdException w:name="Table Web 2" w:semiHidden="1" w:unhideWhenUsed="1"/>
-    <w:lsdException w:name="Table Web 3" w:semiHidden="1" w:unhideWhenUsed="1"/>
     <w:lsdException w:name="Balloon Text" w:semiHidden="1" w:unhideWhenUsed="1"/>
     <w:lsdException w:name="Table Grid" w:uiPriority="59"/>
     <w:lsdException w:name="Table Theme" w:semiHidden="1" w:unhideWhenUsed="1"/>
@@ -19059,6 +19130,10 @@
     <w:lsdException w:name="List Table 5 Dark Accent 6" w:uiPriority="50"/>
     <w:lsdException w:name="List Table 6 Colorful Accent 6" w:uiPriority="51"/>
     <w:lsdException w:name="List Table 7 Colorful Accent 6" w:uiPriority="52"/>
+    <w:lsdException w:name="Mention" w:semiHidden="1" w:unhideWhenUsed="1"/>
+    <w:lsdException w:name="Smart Hyperlink" w:semiHidden="1" w:unhideWhenUsed="1"/>
+    <w:lsdException w:name="Hashtag" w:semiHidden="1" w:unhideWhenUsed="1"/>
+    <w:lsdException w:name="Unresolved Mention" w:semiHidden="1" w:unhideWhenUsed="1"/>
   </w:latentStyles>
   <w:style w:type="paragraph" w:default="1" w:styleId="a">
     <w:name w:val="Normal"/>
@@ -19650,7 +19725,6 @@
     <w:uiPriority w:val="59"/>
     <w:rsid w:val="00AC39AD"/>
     <w:tblPr>
-      <w:tblInd w:w="0" w:type="dxa"/>
       <w:tblBorders>
         <w:top w:val="single" w:sz="4" w:space="0" w:color="auto"/>
         <w:left w:val="single" w:sz="4" w:space="0" w:color="auto"/>
@@ -19659,12 +19733,6 @@
         <w:insideH w:val="single" w:sz="4" w:space="0" w:color="auto"/>
         <w:insideV w:val="single" w:sz="4" w:space="0" w:color="auto"/>
       </w:tblBorders>
-      <w:tblCellMar>
-        <w:top w:w="0" w:type="dxa"/>
-        <w:left w:w="108" w:type="dxa"/>
-        <w:bottom w:w="0" w:type="dxa"/>
-        <w:right w:w="108" w:type="dxa"/>
-      </w:tblCellMar>
     </w:tblPr>
   </w:style>
   <w:style w:type="table" w:styleId="5-3">
@@ -19686,7 +19754,6 @@
     <w:tblPr>
       <w:tblStyleRowBandSize w:val="1"/>
       <w:tblStyleColBandSize w:val="1"/>
-      <w:tblInd w:w="0" w:type="dxa"/>
       <w:tblBorders>
         <w:top w:val="single" w:sz="4" w:space="0" w:color="FFFFFF" w:themeColor="background1"/>
         <w:left w:val="single" w:sz="4" w:space="0" w:color="FFFFFF" w:themeColor="background1"/>
@@ -19695,12 +19762,6 @@
         <w:insideH w:val="single" w:sz="4" w:space="0" w:color="FFFFFF" w:themeColor="background1"/>
         <w:insideV w:val="single" w:sz="4" w:space="0" w:color="FFFFFF" w:themeColor="background1"/>
       </w:tblBorders>
-      <w:tblCellMar>
-        <w:top w:w="0" w:type="dxa"/>
-        <w:left w:w="108" w:type="dxa"/>
-        <w:bottom w:w="0" w:type="dxa"/>
-        <w:right w:w="108" w:type="dxa"/>
-      </w:tblCellMar>
     </w:tblPr>
     <w:tcPr>
       <w:shd w:val="clear" w:color="auto" w:fill="EAF1DD" w:themeFill="accent3" w:themeFillTint="33"/>
@@ -20151,7 +20212,7 @@
 </file>
 
 <file path=customXml/itemProps1.xml><?xml version="1.0" encoding="utf-8"?>
-<ds:datastoreItem xmlns:ds="http://schemas.openxmlformats.org/officeDocument/2006/customXml" ds:itemID="{5989B258-CA68-4E18-A622-617D60067225}">
+<ds:datastoreItem xmlns:ds="http://schemas.openxmlformats.org/officeDocument/2006/customXml" ds:itemID="{1C66288D-730C-44A2-B836-640D913B5101}">
   <ds:schemaRefs>
     <ds:schemaRef ds:uri="http://schemas.openxmlformats.org/officeDocument/2006/bibliography"/>
   </ds:schemaRefs>
